--- a/Documentacion/Practica2.docx
+++ b/Documentacion/Practica2.docx
@@ -37,34 +37,45 @@
           <w:szCs w:val="52"/>
         </w:rPr>
       </w:pPr>
-      <w:r>
+    </w:p>
+    <w:p>
+      <w:pPr>
+        <w:jc w:val="center"/>
         <w:rPr>
           <w:sz w:val="52"/>
           <w:szCs w:val="52"/>
         </w:rPr>
-        <w:t>Pr</w:t>
-      </w:r>
+      </w:pPr>
       <w:r>
         <w:rPr>
           <w:sz w:val="52"/>
           <w:szCs w:val="52"/>
         </w:rPr>
-        <w:t>á</w:t>
+        <w:t>Pr</w:t>
       </w:r>
       <w:r>
         <w:rPr>
           <w:sz w:val="52"/>
           <w:szCs w:val="52"/>
         </w:rPr>
-        <w:t xml:space="preserve">ctica </w:t>
+        <w:t>á</w:t>
       </w:r>
       <w:r>
         <w:rPr>
           <w:sz w:val="52"/>
           <w:szCs w:val="52"/>
         </w:rPr>
-        <w:t>2</w:t>
-      </w:r>
+        <w:t>ctica 2</w:t>
+      </w:r>
+    </w:p>
+    <w:p>
+      <w:pPr>
+        <w:jc w:val="center"/>
+        <w:rPr>
+          <w:sz w:val="52"/>
+          <w:szCs w:val="52"/>
+        </w:rPr>
+      </w:pPr>
     </w:p>
     <w:p>
       <w:pPr>
@@ -189,40 +200,41 @@
         <w:rPr>
           <w:sz w:val="32"/>
           <w:szCs w:val="32"/>
-        </w:rPr>
-      </w:pPr>
-      <w:r>
+          <w:u w:val="single"/>
+        </w:rPr>
+      </w:pPr>
+    </w:p>
+    <w:p>
+      <w:pPr>
+        <w:jc w:val="right"/>
         <w:rPr>
           <w:sz w:val="32"/>
           <w:szCs w:val="32"/>
         </w:rPr>
-        <w:t>Carlos Ambrosio Habela</w:t>
-      </w:r>
-    </w:p>
-    <w:p>
-      <w:pPr>
-        <w:jc w:val="right"/>
+      </w:pPr>
+      <w:r>
         <w:rPr>
           <w:sz w:val="32"/>
           <w:szCs w:val="32"/>
         </w:rPr>
-      </w:pPr>
-      <w:r>
+        <w:t>Carlos Ambrosio Habela</w:t>
+      </w:r>
+    </w:p>
+    <w:p>
+      <w:pPr>
+        <w:jc w:val="right"/>
         <w:rPr>
           <w:sz w:val="32"/>
           <w:szCs w:val="32"/>
         </w:rPr>
-        <w:t>David Recio Arnés</w:t>
-      </w:r>
-    </w:p>
-    <w:p>
-      <w:pPr>
-        <w:jc w:val="right"/>
+      </w:pPr>
+      <w:r>
         <w:rPr>
           <w:sz w:val="32"/>
           <w:szCs w:val="32"/>
         </w:rPr>
-      </w:pPr>
+        <w:t>David Recio Arnés</w:t>
+      </w:r>
     </w:p>
     <w:p>
       <w:pPr>
@@ -235,20 +247,76 @@
     </w:p>
     <w:p>
       <w:pPr>
-        <w:jc w:val="right"/>
         <w:rPr>
           <w:sz w:val="32"/>
           <w:szCs w:val="32"/>
         </w:rPr>
       </w:pPr>
-    </w:p>
-    <w:p>
-      <w:pPr>
-        <w:jc w:val="right"/>
+      <w:r>
         <w:rPr>
           <w:sz w:val="32"/>
           <w:szCs w:val="32"/>
         </w:rPr>
+        <w:t>1.Introducción</w:t>
+      </w:r>
+    </w:p>
+    <w:p>
+      <w:pPr>
+        <w:jc w:val="both"/>
+      </w:pPr>
+      <w:r>
+        <w:t xml:space="preserve">La elección del proyecto del documento </w:t>
+      </w:r>
+      <w:r>
+        <w:t>para trabajar con SOAP</w:t>
+      </w:r>
+      <w:r>
+        <w:t xml:space="preserve"> en </w:t>
+      </w:r>
+      <w:r>
+        <w:t>el entorno de desarrollo</w:t>
+      </w:r>
+      <w:r>
+        <w:t xml:space="preserve"> es sobre un recetario y recetas</w:t>
+      </w:r>
+      <w:r>
+        <w:t xml:space="preserve"> como en el proyecto anterior</w:t>
+      </w:r>
+      <w:r>
+        <w:t>. La elección se llevó a cabo por dos integrantes del grupo.</w:t>
+      </w:r>
+    </w:p>
+    <w:p>
+      <w:pPr>
+        <w:jc w:val="both"/>
+      </w:pPr>
+      <w:r>
+        <w:t xml:space="preserve">El proyecto se desarrolla en Java, en el entorno de desarrollo </w:t>
+      </w:r>
+      <w:r>
+        <w:rPr>
+          <w:i/>
+          <w:iCs/>
+        </w:rPr>
+        <w:t>Neatbeans</w:t>
+      </w:r>
+      <w:r>
+        <w:t xml:space="preserve">. Se ha usado también para el correcto desarrollo por parte de los dos integrantes del grupo el control de versiones </w:t>
+      </w:r>
+      <w:r>
+        <w:rPr>
+          <w:i/>
+          <w:iCs/>
+        </w:rPr>
+        <w:t>Github</w:t>
+      </w:r>
+      <w:r>
+        <w:t xml:space="preserve"> para llevar un control y facilitar el reparto de tareas y el seguimiento del proyecto.</w:t>
+      </w:r>
+    </w:p>
+    <w:p>
+      <w:pPr>
+        <w:jc w:val="both"/>
       </w:pPr>
     </w:p>
     <w:p>
@@ -263,66 +331,92 @@
           <w:sz w:val="32"/>
           <w:szCs w:val="32"/>
         </w:rPr>
-        <w:lastRenderedPageBreak/>
-        <w:t>1.Introducción</w:t>
-      </w:r>
-    </w:p>
-    <w:p>
-      <w:pPr>
-        <w:jc w:val="both"/>
-      </w:pPr>
-      <w:r>
-        <w:t xml:space="preserve">La elección del proyecto del documento </w:t>
-      </w:r>
-      <w:r>
-        <w:t>para trabajar con SOAP</w:t>
-      </w:r>
-      <w:r>
-        <w:t xml:space="preserve"> en </w:t>
-      </w:r>
-      <w:r>
-        <w:t>el entorno de desarrollo</w:t>
-      </w:r>
-      <w:r>
-        <w:t xml:space="preserve"> es sobre un recetario y recetas</w:t>
-      </w:r>
-      <w:r>
-        <w:t xml:space="preserve"> como en el proyecto anterior</w:t>
-      </w:r>
-      <w:r>
-        <w:t>. La elección se llevó a cabo por dos integrantes del grupo.</w:t>
-      </w:r>
-    </w:p>
-    <w:p>
-      <w:pPr>
-        <w:jc w:val="both"/>
-      </w:pPr>
-      <w:r>
-        <w:t xml:space="preserve">El proyecto se desarrolla en Java, en el entorno de desarrollo </w:t>
-      </w:r>
-      <w:proofErr w:type="spellStart"/>
-      <w:r>
-        <w:rPr>
-          <w:i/>
-          <w:iCs/>
-        </w:rPr>
-        <w:t>Neatbeans</w:t>
-      </w:r>
-      <w:proofErr w:type="spellEnd"/>
-      <w:r>
-        <w:t xml:space="preserve">. Se ha usado también para el correcto desarrollo por parte de los dos integrantes del grupo el control de versiones </w:t>
-      </w:r>
-      <w:proofErr w:type="spellStart"/>
-      <w:r>
-        <w:rPr>
-          <w:i/>
-          <w:iCs/>
-        </w:rPr>
-        <w:t>Github</w:t>
-      </w:r>
-      <w:proofErr w:type="spellEnd"/>
-      <w:r>
-        <w:t xml:space="preserve"> para llevar un control y facilitar el reparto de tareas y el seguimiento del proyecto.</w:t>
+        <w:t>2.Resumen</w:t>
+      </w:r>
+    </w:p>
+    <w:p>
+      <w:pPr>
+        <w:jc w:val="both"/>
+      </w:pPr>
+      <w:r>
+        <w:t>En el caso del proyecto, como no se pide ninguna interfaz gráfica se prefirió decantarse por la terminal de salida sirviendo de un menú simple, para poder enforcase en el tema principal de la práctica.</w:t>
+      </w:r>
+    </w:p>
+    <w:p>
+      <w:pPr>
+        <w:jc w:val="both"/>
+      </w:pPr>
+      <w:r>
+        <w:t xml:space="preserve">Para darle un cierto control de la programación se decidió implementar un repositorio como se dijo anteriormente, además de definir una buena estructura, todo ello permitió trabajar paralelamente ya que se tocaban zonas de código diferente, e incluso poder hacer uso del </w:t>
+      </w:r>
+      <w:r>
+        <w:rPr>
+          <w:i/>
+          <w:iCs/>
+        </w:rPr>
+        <w:t>p</w:t>
+      </w:r>
+      <w:r>
+        <w:rPr>
+          <w:i/>
+          <w:iCs/>
+        </w:rPr>
+        <w:t>ai</w:t>
+      </w:r>
+      <w:r>
+        <w:rPr>
+          <w:i/>
+          <w:iCs/>
+        </w:rPr>
+        <w:t>r programing</w:t>
+      </w:r>
+      <w:r>
+        <w:t>.</w:t>
+      </w:r>
+    </w:p>
+    <w:p>
+      <w:pPr>
+        <w:jc w:val="both"/>
+      </w:pPr>
+      <w:r>
+        <w:t>El proyecto consta de tres partes diferenciadas o tres proyectos distintos</w:t>
+      </w:r>
+      <w:r>
+        <w:t xml:space="preserve">, un proyecto servidor en web y dos proyectos que actúan de clientes, uno en Java y otro en web. </w:t>
+      </w:r>
+    </w:p>
+    <w:p>
+      <w:pPr>
+        <w:jc w:val="both"/>
+      </w:pPr>
+      <w:r>
+        <w:t>Los clientes le harán peticiones al servidor y este consumirá los recursos y los ofrecerá.</w:t>
+      </w:r>
+    </w:p>
+    <w:p>
+      <w:pPr>
+        <w:jc w:val="both"/>
+      </w:pPr>
+      <w:r>
+        <w:t xml:space="preserve">Los ficheros XML necesarios para el correcto funcionamiento del proyrcto se encuentran en la carpeta </w:t>
+      </w:r>
+      <w:r>
+        <w:rPr>
+          <w:i/>
+          <w:iCs/>
+        </w:rPr>
+        <w:t>files</w:t>
+      </w:r>
+      <w:r>
+        <w:t xml:space="preserve"> de los respectivos proyectos, es decir, en el caso por ejemplo del servidor web la carpeta sería (Practica2SOAPClass/files/xml), el funcionamiento es similar con los otros proyectos.</w:t>
+      </w:r>
+    </w:p>
+    <w:p>
+      <w:pPr>
+        <w:jc w:val="both"/>
+      </w:pPr>
+      <w:r>
+        <w:t>Respecto a la ejecución, solo hay un dato importante, se deben crear o importar las recetas antes de crear un recetario y cuanto este se cree se le adjuntaran automáticamente las recetas creadas o importadas (recetas en caliente).</w:t>
       </w:r>
     </w:p>
     <w:p>
@@ -342,258 +436,425 @@
           <w:sz w:val="32"/>
           <w:szCs w:val="32"/>
         </w:rPr>
-        <w:t>2.Resumen</w:t>
-      </w:r>
-    </w:p>
-    <w:p>
-      <w:pPr>
-        <w:jc w:val="both"/>
-      </w:pPr>
-      <w:r>
-        <w:t>En el caso del proyecto, como no se pide ninguna interfaz gráfica se prefirió decantarse por la terminal de salida sirviendo de un menú simple, para poder enforcase en el tema principal de la práctica.</w:t>
-      </w:r>
-    </w:p>
-    <w:p>
-      <w:pPr>
-        <w:jc w:val="both"/>
-      </w:pPr>
-      <w:r>
-        <w:t xml:space="preserve">Para darle un cierto control de la programación se decidió implementar un repositorio como se dijo anteriormente, además de definir una buena estructura, todo ello permitió trabajar paralelamente ya que se tocaban zonas de código diferente, e incluso poder hacer uso del </w:t>
-      </w:r>
-      <w:proofErr w:type="spellStart"/>
-      <w:r>
-        <w:rPr>
-          <w:i/>
-          <w:iCs/>
-        </w:rPr>
-        <w:t>p</w:t>
-      </w:r>
-      <w:r>
-        <w:rPr>
-          <w:i/>
-          <w:iCs/>
-        </w:rPr>
-        <w:t>ai</w:t>
-      </w:r>
-      <w:r>
-        <w:rPr>
-          <w:i/>
-          <w:iCs/>
+        <w:t>3.Desarrollo y despliegue</w:t>
+      </w:r>
+    </w:p>
+    <w:p>
+      <w:pPr>
+        <w:jc w:val="both"/>
+      </w:pPr>
+      <w:r>
+        <w:t xml:space="preserve">El proyecto cuyo nombre es </w:t>
+      </w:r>
+      <w:r>
+        <w:rPr>
+          <w:i/>
+          <w:iCs/>
+        </w:rPr>
+        <w:t>Practica2S</w:t>
+      </w:r>
+      <w:r>
+        <w:rPr>
+          <w:i/>
+          <w:iCs/>
+        </w:rPr>
+        <w:t>OAP</w:t>
+      </w:r>
+      <w:r>
+        <w:t>,</w:t>
+      </w:r>
+      <w:r>
+        <w:t xml:space="preserve"> </w:t>
+      </w:r>
+      <w:r>
+        <w:t xml:space="preserve">está desarrollado en Java y </w:t>
+      </w:r>
+      <w:r>
+        <w:t>consta como se dijo anteriormente de tres proyectos separados, dos clientes (web y java) y el servidor</w:t>
+      </w:r>
+      <w:r>
+        <w:t>. Cada uno de ellos tiene una función</w:t>
+      </w:r>
+      <w:r>
+        <w:t xml:space="preserve"> y unos paquetes con unas clases diferenciadas de las cuales se hablará más adelante</w:t>
+      </w:r>
+      <w:r>
+        <w:t>. Primero se hacen las recetas y posteriormente el recetario.</w:t>
+      </w:r>
+    </w:p>
+    <w:p>
+      <w:pPr>
+        <w:jc w:val="both"/>
+      </w:pPr>
+      <w:r>
+        <w:t xml:space="preserve">El proyecto </w:t>
+      </w:r>
+      <w:r>
+        <w:rPr>
+          <w:i/>
+          <w:iCs/>
+        </w:rPr>
+        <w:t>Practica2SOAPClass</w:t>
+      </w:r>
+      <w:r>
+        <w:t xml:space="preserve"> es el servidor y consta de tres paquetes: </w:t>
+      </w:r>
+      <w:r>
+        <w:rPr>
+          <w:i/>
+          <w:iCs/>
+        </w:rPr>
+        <w:t>Funcionalidad, Recurosos y serviciosWeb</w:t>
+      </w:r>
+      <w:r>
+        <w:rPr>
+          <w:i/>
+          <w:iCs/>
+        </w:rPr>
+        <w:t xml:space="preserve"> </w:t>
+      </w:r>
+      <w:r>
+        <w:t>con sus respectivas clases.</w:t>
+      </w:r>
+    </w:p>
+    <w:p>
+      <w:pPr>
+        <w:pStyle w:val="Prrafodelista"/>
+        <w:numPr>
+          <w:ilvl w:val="0"/>
+          <w:numId w:val="2"/>
+        </w:numPr>
+        <w:jc w:val="both"/>
+      </w:pPr>
+      <w:r>
+        <w:t>El paquete Funcionalidad tiene</w:t>
+      </w:r>
+      <w:r>
+        <w:t xml:space="preserve"> dos clases Marshalling y ValidarXSD que son idénticos a los de la primera práctica. </w:t>
+      </w:r>
+      <w:r>
+        <w:t xml:space="preserve">La clase </w:t>
+      </w:r>
+      <w:r>
+        <w:rPr>
+          <w:i/>
+          <w:iCs/>
+        </w:rPr>
+        <w:t xml:space="preserve">Marshalling </w:t>
+      </w:r>
+      <w:r>
+        <w:t xml:space="preserve">realiza el </w:t>
+      </w:r>
+      <w:r>
+        <w:rPr>
+          <w:i/>
+          <w:iCs/>
+        </w:rPr>
+        <w:t>marshalling</w:t>
+      </w:r>
+      <w:r>
+        <w:t xml:space="preserve"> y </w:t>
+      </w:r>
+      <w:r>
+        <w:rPr>
+          <w:i/>
+          <w:iCs/>
+        </w:rPr>
+        <w:t>Unmarshalling</w:t>
+      </w:r>
+      <w:r>
+        <w:t xml:space="preserve">, </w:t>
+      </w:r>
+      <w:r>
+        <w:lastRenderedPageBreak/>
+        <w:t>que sirve para hacer volcados de objetos a XML o viceversa (</w:t>
+      </w:r>
+      <w:r>
+        <w:rPr>
+          <w:i/>
+          <w:iCs/>
+        </w:rPr>
+        <w:t>unmarshalling</w:t>
+      </w:r>
+      <w:r>
+        <w:t>).</w:t>
+      </w:r>
+      <w:r>
+        <w:t xml:space="preserve"> </w:t>
+      </w:r>
+      <w:r>
+        <w:t>Las clases ValidarDTD y ValidarXSD se usan, como su nombre indica para validar los XML correspondientes en la carpeta files y dentro de esta en la subcarpeta con nombre dtd y xsd y el fichero recetario.</w:t>
+      </w:r>
+    </w:p>
+    <w:p>
+      <w:pPr>
+        <w:pStyle w:val="Prrafodelista"/>
+        <w:numPr>
+          <w:ilvl w:val="0"/>
+          <w:numId w:val="1"/>
+        </w:numPr>
+        <w:jc w:val="both"/>
+      </w:pPr>
+      <w:r>
+        <w:t xml:space="preserve">El paquete Recursos tiene dos clases que son Receta y Recetario, que tiene la misma funcionalidad que en la practica1 siendo estas las clases con </w:t>
+      </w:r>
+      <w:r>
+        <w:t>las</w:t>
+      </w:r>
+      <w:r>
+        <w:t xml:space="preserve"> que se va a trabajar a lo largo de los proyectos. Estas clases son idénticas a las de la primera práctica.</w:t>
+      </w:r>
+    </w:p>
+    <w:p>
+      <w:pPr>
+        <w:pStyle w:val="Prrafodelista"/>
+        <w:numPr>
+          <w:ilvl w:val="0"/>
+          <w:numId w:val="1"/>
+        </w:numPr>
+        <w:jc w:val="both"/>
+      </w:pPr>
+      <w:r>
+        <w:t xml:space="preserve">El paquete </w:t>
+      </w:r>
+      <w:r>
+        <w:rPr>
+          <w:i/>
+          <w:iCs/>
+        </w:rPr>
+        <w:t>serviciosWeb</w:t>
+      </w:r>
+      <w:r>
+        <w:t xml:space="preserve"> contiene una clase del mismo nombre en el que están todas las funciones necesarias para el desarrollo de la practica como pueden ser añadir Receta y recetario, borrarlas, listar recetas y recetarios, etc.</w:t>
+      </w:r>
+    </w:p>
+    <w:p>
+      <w:pPr>
+        <w:pStyle w:val="Prrafodelista"/>
+        <w:ind w:left="0"/>
+        <w:jc w:val="both"/>
+      </w:pPr>
+    </w:p>
+    <w:p>
+      <w:pPr>
+        <w:pStyle w:val="Prrafodelista"/>
+        <w:ind w:left="0"/>
+        <w:jc w:val="both"/>
+      </w:pPr>
+      <w:r>
+        <w:t xml:space="preserve">El proyecto </w:t>
+      </w:r>
+      <w:r>
+        <w:rPr>
+          <w:i/>
+          <w:iCs/>
+        </w:rPr>
+        <w:t>Practica2SOAP</w:t>
+      </w:r>
+      <w:r>
+        <w:rPr>
+          <w:i/>
+          <w:iCs/>
+        </w:rPr>
+        <w:t>ClienteJava</w:t>
+      </w:r>
+      <w:r>
+        <w:t xml:space="preserve"> es el</w:t>
+      </w:r>
+      <w:r>
+        <w:t xml:space="preserve"> servidor</w:t>
+      </w:r>
+      <w:r>
+        <w:t xml:space="preserve"> java y consta dos paquetes a parte de los que se generan automáticamente </w:t>
+      </w:r>
+      <w:r>
+        <w:rPr>
+          <w:color w:val="FF0000"/>
+        </w:rPr>
+        <w:t xml:space="preserve">(explicar) </w:t>
+      </w:r>
+      <w:r>
+        <w:t xml:space="preserve">que son: </w:t>
+      </w:r>
+      <w:r>
+        <w:rPr>
+          <w:i/>
+          <w:iCs/>
+        </w:rPr>
+        <w:t xml:space="preserve">practica2soapclientejava, Funcionalidad </w:t>
+      </w:r>
+      <w:r>
+        <w:t>con sus respectivas clases:</w:t>
+      </w:r>
+    </w:p>
+    <w:p>
+      <w:pPr>
+        <w:pStyle w:val="Prrafodelista"/>
+        <w:numPr>
+          <w:ilvl w:val="0"/>
+          <w:numId w:val="3"/>
+        </w:numPr>
+        <w:jc w:val="both"/>
+      </w:pPr>
+      <w:r>
+        <w:t xml:space="preserve">El paquete </w:t>
+      </w:r>
+      <w:r>
+        <w:rPr>
+          <w:i/>
+          <w:iCs/>
+        </w:rPr>
+        <w:t>practica2soapclientejava</w:t>
+      </w:r>
+      <w:r>
+        <w:rPr>
+          <w:i/>
+          <w:iCs/>
+        </w:rPr>
+        <w:t xml:space="preserve"> </w:t>
+      </w:r>
+      <w:r>
+        <w:rPr>
+          <w:color w:val="FF0000"/>
+        </w:rPr>
+        <w:t>(explicar)</w:t>
+      </w:r>
+    </w:p>
+    <w:p>
+      <w:pPr>
+        <w:pStyle w:val="Prrafodelista"/>
+        <w:numPr>
+          <w:ilvl w:val="0"/>
+          <w:numId w:val="3"/>
+        </w:numPr>
+        <w:jc w:val="both"/>
+      </w:pPr>
+      <w:r>
+        <w:t xml:space="preserve">El paquete </w:t>
+      </w:r>
+      <w:r>
+        <w:rPr>
+          <w:i/>
+          <w:iCs/>
+        </w:rPr>
+        <w:t xml:space="preserve">Funcionalidad </w:t>
+      </w:r>
+      <w:r>
+        <w:t xml:space="preserve">tiene dos clases, que son el menú y modelo que se </w:t>
+      </w:r>
+      <w:r>
+        <w:t>encarga de hacer el trabajo pesado de la aplicación, donde participan las diferentes clases.</w:t>
+      </w:r>
+    </w:p>
+    <w:p>
+      <w:pPr>
+        <w:pStyle w:val="Prrafodelista"/>
+        <w:jc w:val="both"/>
+      </w:pPr>
+    </w:p>
+    <w:p>
+      <w:pPr>
+        <w:pStyle w:val="Prrafodelista"/>
+        <w:ind w:left="0"/>
+        <w:jc w:val="both"/>
+      </w:pPr>
+      <w:r>
+        <w:t xml:space="preserve">El proyecto </w:t>
+      </w:r>
+      <w:r>
+        <w:rPr>
+          <w:i/>
+          <w:iCs/>
+        </w:rPr>
+        <w:t>Practica2SOAPCliente</w:t>
+      </w:r>
+      <w:r>
+        <w:rPr>
+          <w:i/>
+          <w:iCs/>
+        </w:rPr>
+        <w:t>Web</w:t>
+      </w:r>
+      <w:r>
+        <w:t xml:space="preserve"> es el servidor</w:t>
+      </w:r>
+      <w:r>
+        <w:t xml:space="preserve"> web y consta de dos paquetes </w:t>
+      </w:r>
+      <w:r>
+        <w:rPr>
+          <w:i/>
+          <w:iCs/>
+        </w:rPr>
+        <w:t>beans</w:t>
+      </w:r>
+      <w:r>
+        <w:t xml:space="preserve">, en los que hay dos clases que son Receta y Recetario necesarias para las </w:t>
+      </w:r>
+      <w:r>
+        <w:rPr>
+          <w:i/>
+          <w:iCs/>
+        </w:rPr>
+        <w:t>servlets</w:t>
+      </w:r>
+      <w:r>
+        <w:t xml:space="preserve"> de las que se hablará posteriormente. Y el segundo paquete contiene las </w:t>
+      </w:r>
+      <w:r>
+        <w:rPr>
+          <w:i/>
+          <w:iCs/>
+        </w:rPr>
+        <w:t>servlets</w:t>
+      </w:r>
+      <w:r>
+        <w:t xml:space="preserve"> implementadas. </w:t>
+      </w:r>
+    </w:p>
+    <w:p>
+      <w:pPr>
+        <w:jc w:val="both"/>
+        <w:rPr>
+          <w:color w:val="FF0000"/>
+        </w:rPr>
+      </w:pPr>
+      <w:r>
+        <w:rPr>
+          <w:color w:val="FF0000"/>
+        </w:rPr>
+        <w:t>Hay que pulsar botón de</w:t>
+      </w:r>
+      <w:r>
+        <w:rPr>
+          <w:color w:val="FF0000"/>
         </w:rPr>
         <w:t>r</w:t>
       </w:r>
-      <w:proofErr w:type="spellEnd"/>
-      <w:r>
-        <w:rPr>
-          <w:i/>
-          <w:iCs/>
-        </w:rPr>
-        <w:t xml:space="preserve"> </w:t>
-      </w:r>
-      <w:proofErr w:type="spellStart"/>
-      <w:r>
-        <w:rPr>
-          <w:i/>
-          <w:iCs/>
-        </w:rPr>
-        <w:t>programing</w:t>
-      </w:r>
-      <w:proofErr w:type="spellEnd"/>
-      <w:r>
-        <w:t>.</w:t>
-      </w:r>
-    </w:p>
-    <w:p>
-      <w:pPr>
-        <w:jc w:val="both"/>
-      </w:pPr>
-      <w:r>
-        <w:t>El proyecto consta de tres partes diferenciadas o tres proyectos distintos</w:t>
-      </w:r>
-      <w:r>
-        <w:t xml:space="preserve">, un proyecto servidor en web y dos proyectos que actúan de clientes, uno en Java y otro en web. </w:t>
-      </w:r>
-    </w:p>
-    <w:p>
-      <w:pPr>
-        <w:jc w:val="both"/>
-      </w:pPr>
-      <w:r>
-        <w:t>Los clientes le harán peticiones al servidor y este consumirá los recursos y los ofrecerá.</w:t>
-      </w:r>
-    </w:p>
-    <w:p>
-      <w:pPr>
-        <w:jc w:val="both"/>
-      </w:pPr>
-      <w:r>
-        <w:t xml:space="preserve">Los ficheros XML necesarios para el correcto funcionamiento del </w:t>
-      </w:r>
-      <w:proofErr w:type="spellStart"/>
-      <w:r>
-        <w:t>proyrcto</w:t>
-      </w:r>
-      <w:proofErr w:type="spellEnd"/>
-      <w:r>
-        <w:t xml:space="preserve"> se encuentran en la carpeta </w:t>
-      </w:r>
-      <w:r>
-        <w:rPr>
-          <w:i/>
-          <w:iCs/>
-        </w:rPr>
-        <w:t>files</w:t>
-      </w:r>
-      <w:r>
-        <w:t xml:space="preserve"> de los respectivos proyectos, es decir, en el caso por ejemplo del servidor web la carpeta sería (Practica2SOAPClass/files/</w:t>
-      </w:r>
-      <w:proofErr w:type="spellStart"/>
-      <w:r>
-        <w:t>xml</w:t>
-      </w:r>
-      <w:proofErr w:type="spellEnd"/>
-      <w:r>
-        <w:t>), el funcionamiento es similar con los otros proyectos.</w:t>
-      </w:r>
-    </w:p>
-    <w:p>
-      <w:pPr>
-        <w:jc w:val="both"/>
-      </w:pPr>
-      <w:r>
-        <w:t>Respecto a la ejecución, solo hay un dato importante, se deben crear o importar las recetas antes de crear un recetario y cuanto este se cree se le adjuntaran automáticamente las recetas creadas o importadas (recetas en caliente).</w:t>
-      </w:r>
-    </w:p>
-    <w:p>
-      <w:pPr>
-        <w:jc w:val="both"/>
-      </w:pPr>
-    </w:p>
-    <w:p>
-      <w:pPr>
-        <w:jc w:val="both"/>
-      </w:pPr>
-    </w:p>
-    <w:p>
-      <w:pPr>
-        <w:rPr>
-          <w:sz w:val="32"/>
-          <w:szCs w:val="32"/>
-        </w:rPr>
-      </w:pPr>
-      <w:r>
-        <w:rPr>
-          <w:sz w:val="32"/>
-          <w:szCs w:val="32"/>
-        </w:rPr>
-        <w:t>3.Desarrollo y despliegue</w:t>
-      </w:r>
-    </w:p>
-    <w:p>
-      <w:pPr>
-        <w:jc w:val="both"/>
+      <w:r>
         <w:rPr>
           <w:color w:val="FF0000"/>
         </w:rPr>
-      </w:pPr>
-      <w:r>
-        <w:rPr>
+        <w:t xml:space="preserve">echo y pinchar en </w:t>
+      </w:r>
+      <w:r>
+        <w:rPr>
+          <w:i/>
+          <w:iCs/>
           <w:color w:val="FF0000"/>
         </w:rPr>
-        <w:t xml:space="preserve">El proyecto cuyo nombre es </w:t>
-      </w:r>
-      <w:r>
-        <w:rPr>
+        <w:t>Deploy</w:t>
+      </w:r>
+      <w:r>
+        <w:rPr>
+          <w:i/>
+          <w:iCs/>
           <w:color w:val="FF0000"/>
         </w:rPr>
-        <w:t>Practica2</w:t>
-      </w:r>
-      <w:r>
-        <w:rPr>
-          <w:color w:val="FF0000"/>
-        </w:rPr>
-        <w:t>S</w:t>
-      </w:r>
-      <w:r>
-        <w:rPr>
-          <w:color w:val="FF0000"/>
-        </w:rPr>
-        <w:t>OAP</w:t>
-      </w:r>
-      <w:r>
-        <w:rPr>
-          <w:color w:val="FF0000"/>
-        </w:rPr>
-        <w:t>,</w:t>
-      </w:r>
-      <w:r>
-        <w:rPr>
-          <w:color w:val="FF0000"/>
-        </w:rPr>
-        <w:t xml:space="preserve"> </w:t>
-      </w:r>
-      <w:r>
-        <w:rPr>
-          <w:color w:val="FF0000"/>
-        </w:rPr>
-        <w:t xml:space="preserve">está desarrollado en Java y </w:t>
-      </w:r>
-      <w:r>
-        <w:rPr>
-          <w:color w:val="FF0000"/>
-        </w:rPr>
-        <w:t>consta como se dijo anteriormente de tres proyectos separados, dos clientes</w:t>
-      </w:r>
-      <w:r>
-        <w:rPr>
-          <w:color w:val="FF0000"/>
-        </w:rPr>
-        <w:t xml:space="preserve"> </w:t>
-      </w:r>
-      <w:r>
-        <w:rPr>
-          <w:color w:val="FF0000"/>
-        </w:rPr>
-        <w:t>(web y java)</w:t>
-      </w:r>
-      <w:r>
-        <w:rPr>
-          <w:color w:val="FF0000"/>
-        </w:rPr>
-        <w:t xml:space="preserve"> </w:t>
-      </w:r>
-      <w:r>
-        <w:rPr>
-          <w:color w:val="FF0000"/>
-        </w:rPr>
-        <w:t>y el servidor</w:t>
-      </w:r>
-      <w:r>
-        <w:rPr>
-          <w:color w:val="FF0000"/>
-        </w:rPr>
-        <w:t>. Cada uno de ellos tiene una función</w:t>
-      </w:r>
-      <w:r>
-        <w:rPr>
-          <w:color w:val="FF0000"/>
-        </w:rPr>
-        <w:t xml:space="preserve"> y unos paquetes con unas clases diferenciadas de las cuales se hablará </w:t>
+        <w:t xml:space="preserve"> (explicar)</w:t>
       </w:r>
       <w:bookmarkStart w:id="0" w:name="_GoBack"/>
       <w:bookmarkEnd w:id="0"/>
-      <w:r>
-        <w:rPr>
-          <w:color w:val="FF0000"/>
-        </w:rPr>
-        <w:t>más adelante</w:t>
-      </w:r>
-      <w:r>
-        <w:rPr>
-          <w:color w:val="FF0000"/>
-        </w:rPr>
-        <w:t>. Primero se hacen las recetas y posteriormente el recetario.</w:t>
-      </w:r>
     </w:p>
     <w:p>
       <w:pPr>
@@ -609,6 +870,359 @@
     </w:sectPr>
   </w:body>
 </w:document>
+</file>
+
+<file path=word/numbering.xml><?xml version="1.0" encoding="utf-8"?>
+<w:numbering xmlns:wpc="http://schemas.microsoft.com/office/word/2010/wordprocessingCanvas" xmlns:cx="http://schemas.microsoft.com/office/drawing/2014/chartex" xmlns:cx1="http://schemas.microsoft.com/office/drawing/2015/9/8/chartex" xmlns:cx2="http://schemas.microsoft.com/office/drawing/2015/10/21/chartex" xmlns:cx3="http://schemas.microsoft.com/office/drawing/2016/5/9/chartex" xmlns:cx4="http://schemas.microsoft.com/office/drawing/2016/5/10/chartex" xmlns:cx5="http://schemas.microsoft.com/office/drawing/2016/5/11/chartex" xmlns:cx6="http://schemas.microsoft.com/office/drawing/2016/5/12/chartex" xmlns:cx7="http://schemas.microsoft.com/office/drawing/2016/5/13/chartex" xmlns:cx8="http://schemas.microsoft.com/office/drawing/2016/5/14/chartex" xmlns:mc="http://schemas.openxmlformats.org/markup-compatibility/2006" xmlns:aink="http://schemas.microsoft.com/office/drawing/2016/ink" xmlns:am3d="http://schemas.microsoft.com/office/drawing/2017/model3d" xmlns:o="urn:schemas-microsoft-com:office:office" xmlns:r="http://schemas.openxmlformats.org/officeDocument/2006/relationships" xmlns:m="http://schemas.openxmlformats.org/officeDocument/2006/math" xmlns:v="urn:schemas-microsoft-com:vml" xmlns:wp14="http://schemas.microsoft.com/office/word/2010/wordprocessingDrawing" xmlns:wp="http://schemas.openxmlformats.org/drawingml/2006/wordprocessingDrawing" xmlns:w10="urn:schemas-microsoft-com:office:word" xmlns:w="http://schemas.openxmlformats.org/wordprocessingml/2006/main" xmlns:w14="http://schemas.microsoft.com/office/word/2010/wordml" xmlns:w15="http://schemas.microsoft.com/office/word/2012/wordml" xmlns:w16cid="http://schemas.microsoft.com/office/word/2016/wordml/cid" xmlns:w16se="http://schemas.microsoft.com/office/word/2015/wordml/symex" xmlns:wpg="http://schemas.microsoft.com/office/word/2010/wordprocessingGroup" xmlns:wpi="http://schemas.microsoft.com/office/word/2010/wordprocessingInk" xmlns:wne="http://schemas.microsoft.com/office/word/2006/wordml" xmlns:wps="http://schemas.microsoft.com/office/word/2010/wordprocessingShape" mc:Ignorable="w14 w15 w16se w16cid wp14">
+  <w:abstractNum w:abstractNumId="0" w15:restartNumberingAfterBreak="0">
+    <w:nsid w:val="24010257"/>
+    <w:multiLevelType w:val="hybridMultilevel"/>
+    <w:tmpl w:val="C1D8F1E8"/>
+    <w:lvl w:ilvl="0" w:tplc="0C0A0001">
+      <w:start w:val="1"/>
+      <w:numFmt w:val="bullet"/>
+      <w:lvlText w:val=""/>
+      <w:lvlJc w:val="left"/>
+      <w:pPr>
+        <w:ind w:left="720" w:hanging="360"/>
+      </w:pPr>
+      <w:rPr>
+        <w:rFonts w:ascii="Symbol" w:hAnsi="Symbol" w:hint="default"/>
+      </w:rPr>
+    </w:lvl>
+    <w:lvl w:ilvl="1" w:tplc="0C0A0003" w:tentative="1">
+      <w:start w:val="1"/>
+      <w:numFmt w:val="bullet"/>
+      <w:lvlText w:val="o"/>
+      <w:lvlJc w:val="left"/>
+      <w:pPr>
+        <w:ind w:left="1440" w:hanging="360"/>
+      </w:pPr>
+      <w:rPr>
+        <w:rFonts w:ascii="Courier New" w:hAnsi="Courier New" w:cs="Courier New" w:hint="default"/>
+      </w:rPr>
+    </w:lvl>
+    <w:lvl w:ilvl="2" w:tplc="0C0A0005" w:tentative="1">
+      <w:start w:val="1"/>
+      <w:numFmt w:val="bullet"/>
+      <w:lvlText w:val=""/>
+      <w:lvlJc w:val="left"/>
+      <w:pPr>
+        <w:ind w:left="2160" w:hanging="360"/>
+      </w:pPr>
+      <w:rPr>
+        <w:rFonts w:ascii="Wingdings" w:hAnsi="Wingdings" w:hint="default"/>
+      </w:rPr>
+    </w:lvl>
+    <w:lvl w:ilvl="3" w:tplc="0C0A0001" w:tentative="1">
+      <w:start w:val="1"/>
+      <w:numFmt w:val="bullet"/>
+      <w:lvlText w:val=""/>
+      <w:lvlJc w:val="left"/>
+      <w:pPr>
+        <w:ind w:left="2880" w:hanging="360"/>
+      </w:pPr>
+      <w:rPr>
+        <w:rFonts w:ascii="Symbol" w:hAnsi="Symbol" w:hint="default"/>
+      </w:rPr>
+    </w:lvl>
+    <w:lvl w:ilvl="4" w:tplc="0C0A0003" w:tentative="1">
+      <w:start w:val="1"/>
+      <w:numFmt w:val="bullet"/>
+      <w:lvlText w:val="o"/>
+      <w:lvlJc w:val="left"/>
+      <w:pPr>
+        <w:ind w:left="3600" w:hanging="360"/>
+      </w:pPr>
+      <w:rPr>
+        <w:rFonts w:ascii="Courier New" w:hAnsi="Courier New" w:cs="Courier New" w:hint="default"/>
+      </w:rPr>
+    </w:lvl>
+    <w:lvl w:ilvl="5" w:tplc="0C0A0005" w:tentative="1">
+      <w:start w:val="1"/>
+      <w:numFmt w:val="bullet"/>
+      <w:lvlText w:val=""/>
+      <w:lvlJc w:val="left"/>
+      <w:pPr>
+        <w:ind w:left="4320" w:hanging="360"/>
+      </w:pPr>
+      <w:rPr>
+        <w:rFonts w:ascii="Wingdings" w:hAnsi="Wingdings" w:hint="default"/>
+      </w:rPr>
+    </w:lvl>
+    <w:lvl w:ilvl="6" w:tplc="0C0A0001" w:tentative="1">
+      <w:start w:val="1"/>
+      <w:numFmt w:val="bullet"/>
+      <w:lvlText w:val=""/>
+      <w:lvlJc w:val="left"/>
+      <w:pPr>
+        <w:ind w:left="5040" w:hanging="360"/>
+      </w:pPr>
+      <w:rPr>
+        <w:rFonts w:ascii="Symbol" w:hAnsi="Symbol" w:hint="default"/>
+      </w:rPr>
+    </w:lvl>
+    <w:lvl w:ilvl="7" w:tplc="0C0A0003" w:tentative="1">
+      <w:start w:val="1"/>
+      <w:numFmt w:val="bullet"/>
+      <w:lvlText w:val="o"/>
+      <w:lvlJc w:val="left"/>
+      <w:pPr>
+        <w:ind w:left="5760" w:hanging="360"/>
+      </w:pPr>
+      <w:rPr>
+        <w:rFonts w:ascii="Courier New" w:hAnsi="Courier New" w:cs="Courier New" w:hint="default"/>
+      </w:rPr>
+    </w:lvl>
+    <w:lvl w:ilvl="8" w:tplc="0C0A0005" w:tentative="1">
+      <w:start w:val="1"/>
+      <w:numFmt w:val="bullet"/>
+      <w:lvlText w:val=""/>
+      <w:lvlJc w:val="left"/>
+      <w:pPr>
+        <w:ind w:left="6480" w:hanging="360"/>
+      </w:pPr>
+      <w:rPr>
+        <w:rFonts w:ascii="Wingdings" w:hAnsi="Wingdings" w:hint="default"/>
+      </w:rPr>
+    </w:lvl>
+  </w:abstractNum>
+  <w:abstractNum w:abstractNumId="1" w15:restartNumberingAfterBreak="0">
+    <w:nsid w:val="4B1A7AA8"/>
+    <w:multiLevelType w:val="hybridMultilevel"/>
+    <w:tmpl w:val="B4AA6258"/>
+    <w:lvl w:ilvl="0" w:tplc="0C0A0001">
+      <w:start w:val="1"/>
+      <w:numFmt w:val="bullet"/>
+      <w:lvlText w:val=""/>
+      <w:lvlJc w:val="left"/>
+      <w:pPr>
+        <w:ind w:left="720" w:hanging="360"/>
+      </w:pPr>
+      <w:rPr>
+        <w:rFonts w:ascii="Symbol" w:hAnsi="Symbol" w:hint="default"/>
+      </w:rPr>
+    </w:lvl>
+    <w:lvl w:ilvl="1" w:tplc="0C0A0003" w:tentative="1">
+      <w:start w:val="1"/>
+      <w:numFmt w:val="bullet"/>
+      <w:lvlText w:val="o"/>
+      <w:lvlJc w:val="left"/>
+      <w:pPr>
+        <w:ind w:left="1440" w:hanging="360"/>
+      </w:pPr>
+      <w:rPr>
+        <w:rFonts w:ascii="Courier New" w:hAnsi="Courier New" w:cs="Courier New" w:hint="default"/>
+      </w:rPr>
+    </w:lvl>
+    <w:lvl w:ilvl="2" w:tplc="0C0A0005" w:tentative="1">
+      <w:start w:val="1"/>
+      <w:numFmt w:val="bullet"/>
+      <w:lvlText w:val=""/>
+      <w:lvlJc w:val="left"/>
+      <w:pPr>
+        <w:ind w:left="2160" w:hanging="360"/>
+      </w:pPr>
+      <w:rPr>
+        <w:rFonts w:ascii="Wingdings" w:hAnsi="Wingdings" w:hint="default"/>
+      </w:rPr>
+    </w:lvl>
+    <w:lvl w:ilvl="3" w:tplc="0C0A0001" w:tentative="1">
+      <w:start w:val="1"/>
+      <w:numFmt w:val="bullet"/>
+      <w:lvlText w:val=""/>
+      <w:lvlJc w:val="left"/>
+      <w:pPr>
+        <w:ind w:left="2880" w:hanging="360"/>
+      </w:pPr>
+      <w:rPr>
+        <w:rFonts w:ascii="Symbol" w:hAnsi="Symbol" w:hint="default"/>
+      </w:rPr>
+    </w:lvl>
+    <w:lvl w:ilvl="4" w:tplc="0C0A0003" w:tentative="1">
+      <w:start w:val="1"/>
+      <w:numFmt w:val="bullet"/>
+      <w:lvlText w:val="o"/>
+      <w:lvlJc w:val="left"/>
+      <w:pPr>
+        <w:ind w:left="3600" w:hanging="360"/>
+      </w:pPr>
+      <w:rPr>
+        <w:rFonts w:ascii="Courier New" w:hAnsi="Courier New" w:cs="Courier New" w:hint="default"/>
+      </w:rPr>
+    </w:lvl>
+    <w:lvl w:ilvl="5" w:tplc="0C0A0005" w:tentative="1">
+      <w:start w:val="1"/>
+      <w:numFmt w:val="bullet"/>
+      <w:lvlText w:val=""/>
+      <w:lvlJc w:val="left"/>
+      <w:pPr>
+        <w:ind w:left="4320" w:hanging="360"/>
+      </w:pPr>
+      <w:rPr>
+        <w:rFonts w:ascii="Wingdings" w:hAnsi="Wingdings" w:hint="default"/>
+      </w:rPr>
+    </w:lvl>
+    <w:lvl w:ilvl="6" w:tplc="0C0A0001" w:tentative="1">
+      <w:start w:val="1"/>
+      <w:numFmt w:val="bullet"/>
+      <w:lvlText w:val=""/>
+      <w:lvlJc w:val="left"/>
+      <w:pPr>
+        <w:ind w:left="5040" w:hanging="360"/>
+      </w:pPr>
+      <w:rPr>
+        <w:rFonts w:ascii="Symbol" w:hAnsi="Symbol" w:hint="default"/>
+      </w:rPr>
+    </w:lvl>
+    <w:lvl w:ilvl="7" w:tplc="0C0A0003" w:tentative="1">
+      <w:start w:val="1"/>
+      <w:numFmt w:val="bullet"/>
+      <w:lvlText w:val="o"/>
+      <w:lvlJc w:val="left"/>
+      <w:pPr>
+        <w:ind w:left="5760" w:hanging="360"/>
+      </w:pPr>
+      <w:rPr>
+        <w:rFonts w:ascii="Courier New" w:hAnsi="Courier New" w:cs="Courier New" w:hint="default"/>
+      </w:rPr>
+    </w:lvl>
+    <w:lvl w:ilvl="8" w:tplc="0C0A0005" w:tentative="1">
+      <w:start w:val="1"/>
+      <w:numFmt w:val="bullet"/>
+      <w:lvlText w:val=""/>
+      <w:lvlJc w:val="left"/>
+      <w:pPr>
+        <w:ind w:left="6480" w:hanging="360"/>
+      </w:pPr>
+      <w:rPr>
+        <w:rFonts w:ascii="Wingdings" w:hAnsi="Wingdings" w:hint="default"/>
+      </w:rPr>
+    </w:lvl>
+  </w:abstractNum>
+  <w:abstractNum w:abstractNumId="2" w15:restartNumberingAfterBreak="0">
+    <w:nsid w:val="756C7634"/>
+    <w:multiLevelType w:val="hybridMultilevel"/>
+    <w:tmpl w:val="EB42EB8E"/>
+    <w:lvl w:ilvl="0" w:tplc="0C0A0001">
+      <w:start w:val="1"/>
+      <w:numFmt w:val="bullet"/>
+      <w:lvlText w:val=""/>
+      <w:lvlJc w:val="left"/>
+      <w:pPr>
+        <w:ind w:left="720" w:hanging="360"/>
+      </w:pPr>
+      <w:rPr>
+        <w:rFonts w:ascii="Symbol" w:hAnsi="Symbol" w:hint="default"/>
+      </w:rPr>
+    </w:lvl>
+    <w:lvl w:ilvl="1" w:tplc="0C0A0003" w:tentative="1">
+      <w:start w:val="1"/>
+      <w:numFmt w:val="bullet"/>
+      <w:lvlText w:val="o"/>
+      <w:lvlJc w:val="left"/>
+      <w:pPr>
+        <w:ind w:left="1440" w:hanging="360"/>
+      </w:pPr>
+      <w:rPr>
+        <w:rFonts w:ascii="Courier New" w:hAnsi="Courier New" w:cs="Courier New" w:hint="default"/>
+      </w:rPr>
+    </w:lvl>
+    <w:lvl w:ilvl="2" w:tplc="0C0A0005" w:tentative="1">
+      <w:start w:val="1"/>
+      <w:numFmt w:val="bullet"/>
+      <w:lvlText w:val=""/>
+      <w:lvlJc w:val="left"/>
+      <w:pPr>
+        <w:ind w:left="2160" w:hanging="360"/>
+      </w:pPr>
+      <w:rPr>
+        <w:rFonts w:ascii="Wingdings" w:hAnsi="Wingdings" w:hint="default"/>
+      </w:rPr>
+    </w:lvl>
+    <w:lvl w:ilvl="3" w:tplc="0C0A0001" w:tentative="1">
+      <w:start w:val="1"/>
+      <w:numFmt w:val="bullet"/>
+      <w:lvlText w:val=""/>
+      <w:lvlJc w:val="left"/>
+      <w:pPr>
+        <w:ind w:left="2880" w:hanging="360"/>
+      </w:pPr>
+      <w:rPr>
+        <w:rFonts w:ascii="Symbol" w:hAnsi="Symbol" w:hint="default"/>
+      </w:rPr>
+    </w:lvl>
+    <w:lvl w:ilvl="4" w:tplc="0C0A0003" w:tentative="1">
+      <w:start w:val="1"/>
+      <w:numFmt w:val="bullet"/>
+      <w:lvlText w:val="o"/>
+      <w:lvlJc w:val="left"/>
+      <w:pPr>
+        <w:ind w:left="3600" w:hanging="360"/>
+      </w:pPr>
+      <w:rPr>
+        <w:rFonts w:ascii="Courier New" w:hAnsi="Courier New" w:cs="Courier New" w:hint="default"/>
+      </w:rPr>
+    </w:lvl>
+    <w:lvl w:ilvl="5" w:tplc="0C0A0005" w:tentative="1">
+      <w:start w:val="1"/>
+      <w:numFmt w:val="bullet"/>
+      <w:lvlText w:val=""/>
+      <w:lvlJc w:val="left"/>
+      <w:pPr>
+        <w:ind w:left="4320" w:hanging="360"/>
+      </w:pPr>
+      <w:rPr>
+        <w:rFonts w:ascii="Wingdings" w:hAnsi="Wingdings" w:hint="default"/>
+      </w:rPr>
+    </w:lvl>
+    <w:lvl w:ilvl="6" w:tplc="0C0A0001" w:tentative="1">
+      <w:start w:val="1"/>
+      <w:numFmt w:val="bullet"/>
+      <w:lvlText w:val=""/>
+      <w:lvlJc w:val="left"/>
+      <w:pPr>
+        <w:ind w:left="5040" w:hanging="360"/>
+      </w:pPr>
+      <w:rPr>
+        <w:rFonts w:ascii="Symbol" w:hAnsi="Symbol" w:hint="default"/>
+      </w:rPr>
+    </w:lvl>
+    <w:lvl w:ilvl="7" w:tplc="0C0A0003" w:tentative="1">
+      <w:start w:val="1"/>
+      <w:numFmt w:val="bullet"/>
+      <w:lvlText w:val="o"/>
+      <w:lvlJc w:val="left"/>
+      <w:pPr>
+        <w:ind w:left="5760" w:hanging="360"/>
+      </w:pPr>
+      <w:rPr>
+        <w:rFonts w:ascii="Courier New" w:hAnsi="Courier New" w:cs="Courier New" w:hint="default"/>
+      </w:rPr>
+    </w:lvl>
+    <w:lvl w:ilvl="8" w:tplc="0C0A0005" w:tentative="1">
+      <w:start w:val="1"/>
+      <w:numFmt w:val="bullet"/>
+      <w:lvlText w:val=""/>
+      <w:lvlJc w:val="left"/>
+      <w:pPr>
+        <w:ind w:left="6480" w:hanging="360"/>
+      </w:pPr>
+      <w:rPr>
+        <w:rFonts w:ascii="Wingdings" w:hAnsi="Wingdings" w:hint="default"/>
+      </w:rPr>
+    </w:lvl>
+  </w:abstractNum>
+  <w:num w:numId="1">
+    <w:abstractNumId w:val="2"/>
+  </w:num>
+  <w:num w:numId="2">
+    <w:abstractNumId w:val="0"/>
+  </w:num>
+  <w:num w:numId="3">
+    <w:abstractNumId w:val="1"/>
+  </w:num>
+</w:numbering>
 </file>
 
 <file path=word/styles.xml><?xml version="1.0" encoding="utf-8"?>
@@ -1038,6 +1652,17 @@
     <w:semiHidden/>
     <w:unhideWhenUsed/>
   </w:style>
+  <w:style w:type="paragraph" w:styleId="Prrafodelista">
+    <w:name w:val="List Paragraph"/>
+    <w:basedOn w:val="Normal"/>
+    <w:uiPriority w:val="34"/>
+    <w:qFormat/>
+    <w:rsid w:val="00F404B9"/>
+    <w:pPr>
+      <w:ind w:left="720"/>
+      <w:contextualSpacing/>
+    </w:pPr>
+  </w:style>
 </w:styles>
 </file>
 

--- a/Documentacion/Practica2.docx
+++ b/Documentacion/Practica2.docx
@@ -293,6 +293,7 @@
       <w:r>
         <w:t xml:space="preserve">El proyecto se desarrolla en Java, en el entorno de desarrollo </w:t>
       </w:r>
+      <w:proofErr w:type="spellStart"/>
       <w:r>
         <w:rPr>
           <w:i/>
@@ -300,9 +301,11 @@
         </w:rPr>
         <w:t>Neatbeans</w:t>
       </w:r>
+      <w:proofErr w:type="spellEnd"/>
       <w:r>
         <w:t xml:space="preserve">. Se ha usado también para el correcto desarrollo por parte de los dos integrantes del grupo el control de versiones </w:t>
       </w:r>
+      <w:proofErr w:type="spellStart"/>
       <w:r>
         <w:rPr>
           <w:i/>
@@ -310,6 +313,7 @@
         </w:rPr>
         <w:t>Github</w:t>
       </w:r>
+      <w:proofErr w:type="spellEnd"/>
       <w:r>
         <w:t xml:space="preserve"> para llevar un control y facilitar el reparto de tareas y el seguimiento del proyecto.</w:t>
       </w:r>
@@ -349,6 +353,7 @@
       <w:r>
         <w:t xml:space="preserve">Para darle un cierto control de la programación se decidió implementar un repositorio como se dijo anteriormente, además de definir una buena estructura, todo ello permitió trabajar paralelamente ya que se tocaban zonas de código diferente, e incluso poder hacer uso del </w:t>
       </w:r>
+      <w:proofErr w:type="spellStart"/>
       <w:r>
         <w:rPr>
           <w:i/>
@@ -368,8 +373,25 @@
           <w:i/>
           <w:iCs/>
         </w:rPr>
-        <w:t>r programing</w:t>
-      </w:r>
+        <w:t>r</w:t>
+      </w:r>
+      <w:proofErr w:type="spellEnd"/>
+      <w:r>
+        <w:rPr>
+          <w:i/>
+          <w:iCs/>
+        </w:rPr>
+        <w:t xml:space="preserve"> </w:t>
+      </w:r>
+      <w:proofErr w:type="spellStart"/>
+      <w:r>
+        <w:rPr>
+          <w:i/>
+          <w:iCs/>
+        </w:rPr>
+        <w:t>programing</w:t>
+      </w:r>
+      <w:proofErr w:type="spellEnd"/>
       <w:r>
         <w:t>.</w:t>
       </w:r>
@@ -398,7 +420,15 @@
         <w:jc w:val="both"/>
       </w:pPr>
       <w:r>
-        <w:t xml:space="preserve">Los ficheros XML necesarios para el correcto funcionamiento del proyrcto se encuentran en la carpeta </w:t>
+        <w:t xml:space="preserve">Los ficheros XML necesarios para el correcto funcionamiento del </w:t>
+      </w:r>
+      <w:proofErr w:type="spellStart"/>
+      <w:r>
+        <w:t>proyrcto</w:t>
+      </w:r>
+      <w:proofErr w:type="spellEnd"/>
+      <w:r>
+        <w:t xml:space="preserve"> se encuentran en la carpeta </w:t>
       </w:r>
       <w:r>
         <w:rPr>
@@ -408,7 +438,15 @@
         <w:t>files</w:t>
       </w:r>
       <w:r>
-        <w:t xml:space="preserve"> de los respectivos proyectos, es decir, en el caso por ejemplo del servidor web la carpeta sería (Practica2SOAPClass/files/xml), el funcionamiento es similar con los otros proyectos.</w:t>
+        <w:t xml:space="preserve"> de los respectivos proyectos, es decir, en el caso por ejemplo del servidor web la carpeta sería (Practica2SOAPClass/files/</w:t>
+      </w:r>
+      <w:proofErr w:type="spellStart"/>
+      <w:r>
+        <w:t>xml</w:t>
+      </w:r>
+      <w:proofErr w:type="spellEnd"/>
+      <w:r>
+        <w:t>), el funcionamiento es similar con los otros proyectos.</w:t>
       </w:r>
     </w:p>
     <w:p>
@@ -504,8 +542,33 @@
           <w:i/>
           <w:iCs/>
         </w:rPr>
-        <w:t>Funcionalidad, Recurosos y serviciosWeb</w:t>
-      </w:r>
+        <w:t xml:space="preserve">Funcionalidad, </w:t>
+      </w:r>
+      <w:proofErr w:type="spellStart"/>
+      <w:r>
+        <w:rPr>
+          <w:i/>
+          <w:iCs/>
+        </w:rPr>
+        <w:t>Recurosos</w:t>
+      </w:r>
+      <w:proofErr w:type="spellEnd"/>
+      <w:r>
+        <w:rPr>
+          <w:i/>
+          <w:iCs/>
+        </w:rPr>
+        <w:t xml:space="preserve"> y </w:t>
+      </w:r>
+      <w:proofErr w:type="spellStart"/>
+      <w:r>
+        <w:rPr>
+          <w:i/>
+          <w:iCs/>
+        </w:rPr>
+        <w:t>serviciosWeb</w:t>
+      </w:r>
+      <w:proofErr w:type="spellEnd"/>
       <w:r>
         <w:rPr>
           <w:i/>
@@ -530,21 +593,44 @@
         <w:t>El paquete Funcionalidad tiene</w:t>
       </w:r>
       <w:r>
-        <w:t xml:space="preserve"> dos clases Marshalling y ValidarXSD que son idénticos a los de la primera práctica. </w:t>
-      </w:r>
-      <w:r>
-        <w:t xml:space="preserve">La clase </w:t>
-      </w:r>
-      <w:r>
-        <w:rPr>
-          <w:i/>
-          <w:iCs/>
-        </w:rPr>
-        <w:t xml:space="preserve">Marshalling </w:t>
+        <w:t xml:space="preserve"> dos clases </w:t>
+      </w:r>
+      <w:proofErr w:type="spellStart"/>
+      <w:r>
+        <w:t>Marshalling</w:t>
+      </w:r>
+      <w:proofErr w:type="spellEnd"/>
+      <w:r>
+        <w:t xml:space="preserve"> y </w:t>
+      </w:r>
+      <w:proofErr w:type="spellStart"/>
+      <w:r>
+        <w:t>ValidarXSD</w:t>
+      </w:r>
+      <w:proofErr w:type="spellEnd"/>
+      <w:r>
+        <w:t xml:space="preserve"> que son idénticos a los de la primera práctica. La clase </w:t>
+      </w:r>
+      <w:proofErr w:type="spellStart"/>
+      <w:r>
+        <w:rPr>
+          <w:i/>
+          <w:iCs/>
+        </w:rPr>
+        <w:t>Marshalling</w:t>
+      </w:r>
+      <w:proofErr w:type="spellEnd"/>
+      <w:r>
+        <w:rPr>
+          <w:i/>
+          <w:iCs/>
+        </w:rPr>
+        <w:t xml:space="preserve"> </w:t>
       </w:r>
       <w:r>
         <w:t xml:space="preserve">realiza el </w:t>
       </w:r>
+      <w:proofErr w:type="spellStart"/>
       <w:r>
         <w:rPr>
           <w:i/>
@@ -552,9 +638,11 @@
         </w:rPr>
         <w:t>marshalling</w:t>
       </w:r>
+      <w:proofErr w:type="spellEnd"/>
       <w:r>
         <w:t xml:space="preserve"> y </w:t>
       </w:r>
+      <w:proofErr w:type="spellStart"/>
       <w:r>
         <w:rPr>
           <w:i/>
@@ -562,6 +650,7 @@
         </w:rPr>
         <w:t>Unmarshalling</w:t>
       </w:r>
+      <w:proofErr w:type="spellEnd"/>
       <w:r>
         <w:t xml:space="preserve">, </w:t>
       </w:r>
@@ -569,6 +658,7 @@
         <w:lastRenderedPageBreak/>
         <w:t>que sirve para hacer volcados de objetos a XML o viceversa (</w:t>
       </w:r>
+      <w:proofErr w:type="spellStart"/>
       <w:r>
         <w:rPr>
           <w:i/>
@@ -576,15 +666,48 @@
         </w:rPr>
         <w:t>unmarshalling</w:t>
       </w:r>
-      <w:r>
-        <w:t>).</w:t>
-      </w:r>
-      <w:r>
-        <w:t xml:space="preserve"> </w:t>
-      </w:r>
-      <w:r>
-        <w:t>Las clases ValidarDTD y ValidarXSD se usan, como su nombre indica para validar los XML correspondientes en la carpeta files y dentro de esta en la subcarpeta con nombre dtd y xsd y el fichero recetario.</w:t>
-      </w:r>
+      <w:proofErr w:type="spellEnd"/>
+      <w:r>
+        <w:t xml:space="preserve">). Las clases </w:t>
+      </w:r>
+      <w:proofErr w:type="spellStart"/>
+      <w:r>
+        <w:t>ValidarDTD</w:t>
+      </w:r>
+      <w:proofErr w:type="spellEnd"/>
+      <w:r>
+        <w:t xml:space="preserve"> y </w:t>
+      </w:r>
+      <w:proofErr w:type="spellStart"/>
+      <w:r>
+        <w:t>ValidarXSD</w:t>
+      </w:r>
+      <w:proofErr w:type="spellEnd"/>
+      <w:r>
+        <w:t xml:space="preserve"> se usan, como su nombre indica para validar los XML correspondientes en la carpeta files y dentro de esta en la subcarpeta con nombre </w:t>
+      </w:r>
+      <w:proofErr w:type="spellStart"/>
+      <w:r>
+        <w:t>dtd</w:t>
+      </w:r>
+      <w:proofErr w:type="spellEnd"/>
+      <w:r>
+        <w:t xml:space="preserve"> y </w:t>
+      </w:r>
+      <w:proofErr w:type="spellStart"/>
+      <w:r>
+        <w:t>xsd</w:t>
+      </w:r>
+      <w:proofErr w:type="spellEnd"/>
+      <w:r>
+        <w:t xml:space="preserve"> y el fichero recetario.</w:t>
+      </w:r>
+    </w:p>
+    <w:p>
+      <w:pPr>
+        <w:pStyle w:val="Prrafodelista"/>
+        <w:jc w:val="both"/>
+      </w:pPr>
     </w:p>
     <w:p>
       <w:pPr>
@@ -608,6 +731,12 @@
     <w:p>
       <w:pPr>
         <w:pStyle w:val="Prrafodelista"/>
+        <w:jc w:val="both"/>
+      </w:pPr>
+    </w:p>
+    <w:p>
+      <w:pPr>
+        <w:pStyle w:val="Prrafodelista"/>
         <w:numPr>
           <w:ilvl w:val="0"/>
           <w:numId w:val="1"/>
@@ -617,6 +746,7 @@
       <w:r>
         <w:t xml:space="preserve">El paquete </w:t>
       </w:r>
+      <w:proofErr w:type="spellStart"/>
       <w:r>
         <w:rPr>
           <w:i/>
@@ -624,6 +754,7 @@
         </w:rPr>
         <w:t>serviciosWeb</w:t>
       </w:r>
+      <w:proofErr w:type="spellEnd"/>
       <w:r>
         <w:t xml:space="preserve"> contiene una clase del mismo nombre en el que están todas las funciones necesarias para el desarrollo de la practica como pueden ser añadir Receta y recetario, borrarlas, listar recetas y recetarios, etc.</w:t>
       </w:r>
@@ -649,23 +780,19 @@
           <w:i/>
           <w:iCs/>
         </w:rPr>
-        <w:t>Practica2SOAP</w:t>
-      </w:r>
-      <w:r>
-        <w:rPr>
-          <w:i/>
-          <w:iCs/>
-        </w:rPr>
-        <w:t>ClienteJava</w:t>
-      </w:r>
-      <w:r>
-        <w:t xml:space="preserve"> es el</w:t>
-      </w:r>
-      <w:r>
-        <w:t xml:space="preserve"> servidor</w:t>
-      </w:r>
-      <w:r>
-        <w:t xml:space="preserve"> java y consta dos paquetes a parte de los que se generan automáticamente </w:t>
+        <w:t>Practica2SOAPClienteJava</w:t>
+      </w:r>
+      <w:r>
+        <w:t xml:space="preserve"> es el servidor</w:t>
+      </w:r>
+      <w:r>
+        <w:t xml:space="preserve"> </w:t>
+      </w:r>
+      <w:r>
+        <w:t>J</w:t>
+      </w:r>
+      <w:r>
+        <w:t xml:space="preserve">ava y consta dos paquetes a parte de los que se generan automáticamente </w:t>
       </w:r>
       <w:r>
         <w:rPr>
@@ -723,6 +850,12 @@
     <w:p>
       <w:pPr>
         <w:pStyle w:val="Prrafodelista"/>
+        <w:jc w:val="both"/>
+      </w:pPr>
+    </w:p>
+    <w:p>
+      <w:pPr>
+        <w:pStyle w:val="Prrafodelista"/>
         <w:numPr>
           <w:ilvl w:val="0"/>
           <w:numId w:val="3"/>
@@ -740,10 +873,7 @@
         <w:t xml:space="preserve">Funcionalidad </w:t>
       </w:r>
       <w:r>
-        <w:t xml:space="preserve">tiene dos clases, que son el menú y modelo que se </w:t>
-      </w:r>
-      <w:r>
-        <w:t>encarga de hacer el trabajo pesado de la aplicación, donde participan las diferentes clases.</w:t>
+        <w:t>tiene dos clases, que son el menú y modelo que se encarga de hacer el trabajo pesado de la aplicación, donde participan las diferentes clases.</w:t>
       </w:r>
     </w:p>
     <w:p>
@@ -781,6 +911,7 @@
       <w:r>
         <w:t xml:space="preserve"> web y consta de dos paquetes </w:t>
       </w:r>
+      <w:proofErr w:type="spellStart"/>
       <w:r>
         <w:rPr>
           <w:i/>
@@ -788,9 +919,11 @@
         </w:rPr>
         <w:t>beans</w:t>
       </w:r>
+      <w:proofErr w:type="spellEnd"/>
       <w:r>
         <w:t xml:space="preserve">, en los que hay dos clases que son Receta y Recetario necesarias para las </w:t>
       </w:r>
+      <w:proofErr w:type="spellStart"/>
       <w:r>
         <w:rPr>
           <w:i/>
@@ -798,9 +931,11 @@
         </w:rPr>
         <w:t>servlets</w:t>
       </w:r>
+      <w:proofErr w:type="spellEnd"/>
       <w:r>
         <w:t xml:space="preserve"> de las que se hablará posteriormente. Y el segundo paquete contiene las </w:t>
       </w:r>
+      <w:proofErr w:type="spellStart"/>
       <w:r>
         <w:rPr>
           <w:i/>
@@ -808,53 +943,212 @@
         </w:rPr>
         <w:t>servlets</w:t>
       </w:r>
+      <w:proofErr w:type="spellEnd"/>
       <w:r>
         <w:t xml:space="preserve"> implementadas. </w:t>
       </w:r>
     </w:p>
     <w:p>
       <w:pPr>
-        <w:jc w:val="both"/>
-        <w:rPr>
-          <w:color w:val="FF0000"/>
-        </w:rPr>
-      </w:pPr>
-      <w:r>
-        <w:rPr>
-          <w:color w:val="FF0000"/>
-        </w:rPr>
-        <w:t>Hay que pulsar botón de</w:t>
-      </w:r>
-      <w:r>
-        <w:rPr>
-          <w:color w:val="FF0000"/>
-        </w:rPr>
-        <w:t>r</w:t>
-      </w:r>
-      <w:r>
-        <w:rPr>
-          <w:color w:val="FF0000"/>
-        </w:rPr>
-        <w:t xml:space="preserve">echo y pinchar en </w:t>
-      </w:r>
-      <w:r>
-        <w:rPr>
-          <w:i/>
-          <w:iCs/>
-          <w:color w:val="FF0000"/>
-        </w:rPr>
-        <w:t>Deploy</w:t>
-      </w:r>
-      <w:r>
-        <w:rPr>
-          <w:i/>
-          <w:iCs/>
-          <w:color w:val="FF0000"/>
-        </w:rPr>
-        <w:t xml:space="preserve"> (explicar)</w:t>
+        <w:pStyle w:val="Prrafodelista"/>
+        <w:ind w:left="0"/>
+        <w:jc w:val="both"/>
+      </w:pPr>
+      <w:r>
+        <w:t xml:space="preserve">A continuación, se explicarán las clases </w:t>
+      </w:r>
+      <w:proofErr w:type="spellStart"/>
+      <w:r>
+        <w:rPr>
+          <w:i/>
+          <w:iCs/>
+        </w:rPr>
+        <w:t>servlets</w:t>
+      </w:r>
+      <w:proofErr w:type="spellEnd"/>
+      <w:r>
+        <w:t xml:space="preserve"> y los respectivos archivos</w:t>
+      </w:r>
+      <w:r>
+        <w:rPr>
+          <w:i/>
+          <w:iCs/>
+        </w:rPr>
+        <w:t xml:space="preserve"> </w:t>
+      </w:r>
+      <w:proofErr w:type="spellStart"/>
+      <w:r>
+        <w:rPr>
+          <w:i/>
+          <w:iCs/>
+        </w:rPr>
+        <w:t>html</w:t>
+      </w:r>
+      <w:proofErr w:type="spellEnd"/>
+      <w:r>
+        <w:t xml:space="preserve"> para su correcto funcionamiento.</w:t>
+      </w:r>
+    </w:p>
+    <w:p>
+      <w:pPr>
+        <w:pStyle w:val="Prrafodelista"/>
+        <w:numPr>
+          <w:ilvl w:val="0"/>
+          <w:numId w:val="6"/>
+        </w:numPr>
+        <w:jc w:val="both"/>
+        <w:rPr>
+          <w:i/>
+          <w:iCs/>
+        </w:rPr>
+      </w:pPr>
+      <w:proofErr w:type="spellStart"/>
+      <w:r>
+        <w:rPr>
+          <w:i/>
+          <w:iCs/>
+        </w:rPr>
+        <w:t>CrearRecetarioServlet</w:t>
+      </w:r>
+      <w:proofErr w:type="spellEnd"/>
+    </w:p>
+    <w:p>
+      <w:pPr>
+        <w:pStyle w:val="Prrafodelista"/>
+        <w:numPr>
+          <w:ilvl w:val="0"/>
+          <w:numId w:val="6"/>
+        </w:numPr>
+        <w:jc w:val="both"/>
+        <w:rPr>
+          <w:i/>
+          <w:iCs/>
+        </w:rPr>
+      </w:pPr>
+      <w:proofErr w:type="spellStart"/>
+      <w:r>
+        <w:rPr>
+          <w:i/>
+          <w:iCs/>
+        </w:rPr>
+        <w:t>CrearRecetaServlet</w:t>
+      </w:r>
+      <w:proofErr w:type="spellEnd"/>
+    </w:p>
+    <w:p>
+      <w:pPr>
+        <w:pStyle w:val="Prrafodelista"/>
+        <w:numPr>
+          <w:ilvl w:val="0"/>
+          <w:numId w:val="6"/>
+        </w:numPr>
+        <w:jc w:val="both"/>
+        <w:rPr>
+          <w:i/>
+          <w:iCs/>
+        </w:rPr>
+      </w:pPr>
+      <w:proofErr w:type="spellStart"/>
+      <w:r>
+        <w:rPr>
+          <w:i/>
+          <w:iCs/>
+        </w:rPr>
+        <w:t>ListarRecetarioServlet</w:t>
+      </w:r>
+      <w:proofErr w:type="spellEnd"/>
+    </w:p>
+    <w:p>
+      <w:pPr>
+        <w:pStyle w:val="Prrafodelista"/>
+        <w:numPr>
+          <w:ilvl w:val="0"/>
+          <w:numId w:val="6"/>
+        </w:numPr>
+        <w:jc w:val="both"/>
+        <w:rPr>
+          <w:i/>
+          <w:iCs/>
+        </w:rPr>
+      </w:pPr>
+      <w:proofErr w:type="spellStart"/>
+      <w:r>
+        <w:rPr>
+          <w:i/>
+          <w:iCs/>
+        </w:rPr>
+        <w:t>ListarRecetaServlet</w:t>
+      </w:r>
+      <w:proofErr w:type="spellEnd"/>
+    </w:p>
+    <w:p>
+      <w:pPr>
+        <w:pStyle w:val="Prrafodelista"/>
+        <w:numPr>
+          <w:ilvl w:val="0"/>
+          <w:numId w:val="6"/>
+        </w:numPr>
+        <w:jc w:val="both"/>
+        <w:rPr>
+          <w:i/>
+          <w:iCs/>
+        </w:rPr>
+      </w:pPr>
+      <w:proofErr w:type="spellStart"/>
+      <w:r>
+        <w:rPr>
+          <w:i/>
+          <w:iCs/>
+        </w:rPr>
+        <w:t>ValidarXSDServlet</w:t>
       </w:r>
       <w:bookmarkStart w:id="0" w:name="_GoBack"/>
       <w:bookmarkEnd w:id="0"/>
+      <w:proofErr w:type="spellEnd"/>
+    </w:p>
+    <w:p>
+      <w:pPr>
+        <w:jc w:val="both"/>
+        <w:rPr>
+          <w:color w:val="FF0000"/>
+        </w:rPr>
+      </w:pPr>
+      <w:r>
+        <w:rPr>
+          <w:color w:val="FF0000"/>
+        </w:rPr>
+        <w:t>Hay que pulsar botón de</w:t>
+      </w:r>
+      <w:r>
+        <w:rPr>
+          <w:color w:val="FF0000"/>
+        </w:rPr>
+        <w:t>r</w:t>
+      </w:r>
+      <w:r>
+        <w:rPr>
+          <w:color w:val="FF0000"/>
+        </w:rPr>
+        <w:t xml:space="preserve">echo y pinchar en </w:t>
+      </w:r>
+      <w:proofErr w:type="spellStart"/>
+      <w:r>
+        <w:rPr>
+          <w:i/>
+          <w:iCs/>
+          <w:color w:val="FF0000"/>
+        </w:rPr>
+        <w:t>Deploy</w:t>
+      </w:r>
+      <w:proofErr w:type="spellEnd"/>
+      <w:r>
+        <w:rPr>
+          <w:i/>
+          <w:iCs/>
+          <w:color w:val="FF0000"/>
+        </w:rPr>
+        <w:t xml:space="preserve"> (explicar)</w:t>
+      </w:r>
     </w:p>
     <w:p>
       <w:pPr>
@@ -875,6 +1169,119 @@
 <file path=word/numbering.xml><?xml version="1.0" encoding="utf-8"?>
 <w:numbering xmlns:wpc="http://schemas.microsoft.com/office/word/2010/wordprocessingCanvas" xmlns:cx="http://schemas.microsoft.com/office/drawing/2014/chartex" xmlns:cx1="http://schemas.microsoft.com/office/drawing/2015/9/8/chartex" xmlns:cx2="http://schemas.microsoft.com/office/drawing/2015/10/21/chartex" xmlns:cx3="http://schemas.microsoft.com/office/drawing/2016/5/9/chartex" xmlns:cx4="http://schemas.microsoft.com/office/drawing/2016/5/10/chartex" xmlns:cx5="http://schemas.microsoft.com/office/drawing/2016/5/11/chartex" xmlns:cx6="http://schemas.microsoft.com/office/drawing/2016/5/12/chartex" xmlns:cx7="http://schemas.microsoft.com/office/drawing/2016/5/13/chartex" xmlns:cx8="http://schemas.microsoft.com/office/drawing/2016/5/14/chartex" xmlns:mc="http://schemas.openxmlformats.org/markup-compatibility/2006" xmlns:aink="http://schemas.microsoft.com/office/drawing/2016/ink" xmlns:am3d="http://schemas.microsoft.com/office/drawing/2017/model3d" xmlns:o="urn:schemas-microsoft-com:office:office" xmlns:r="http://schemas.openxmlformats.org/officeDocument/2006/relationships" xmlns:m="http://schemas.openxmlformats.org/officeDocument/2006/math" xmlns:v="urn:schemas-microsoft-com:vml" xmlns:wp14="http://schemas.microsoft.com/office/word/2010/wordprocessingDrawing" xmlns:wp="http://schemas.openxmlformats.org/drawingml/2006/wordprocessingDrawing" xmlns:w10="urn:schemas-microsoft-com:office:word" xmlns:w="http://schemas.openxmlformats.org/wordprocessingml/2006/main" xmlns:w14="http://schemas.microsoft.com/office/word/2010/wordml" xmlns:w15="http://schemas.microsoft.com/office/word/2012/wordml" xmlns:w16cid="http://schemas.microsoft.com/office/word/2016/wordml/cid" xmlns:w16se="http://schemas.microsoft.com/office/word/2015/wordml/symex" xmlns:wpg="http://schemas.microsoft.com/office/word/2010/wordprocessingGroup" xmlns:wpi="http://schemas.microsoft.com/office/word/2010/wordprocessingInk" xmlns:wne="http://schemas.microsoft.com/office/word/2006/wordml" xmlns:wps="http://schemas.microsoft.com/office/word/2010/wordprocessingShape" mc:Ignorable="w14 w15 w16se w16cid wp14">
   <w:abstractNum w:abstractNumId="0" w15:restartNumberingAfterBreak="0">
+    <w:nsid w:val="07E22462"/>
+    <w:multiLevelType w:val="hybridMultilevel"/>
+    <w:tmpl w:val="0FA8EEE6"/>
+    <w:lvl w:ilvl="0" w:tplc="0C0A0001">
+      <w:start w:val="1"/>
+      <w:numFmt w:val="bullet"/>
+      <w:lvlText w:val=""/>
+      <w:lvlJc w:val="left"/>
+      <w:pPr>
+        <w:ind w:left="720" w:hanging="360"/>
+      </w:pPr>
+      <w:rPr>
+        <w:rFonts w:ascii="Symbol" w:hAnsi="Symbol" w:hint="default"/>
+      </w:rPr>
+    </w:lvl>
+    <w:lvl w:ilvl="1" w:tplc="0C0A0003" w:tentative="1">
+      <w:start w:val="1"/>
+      <w:numFmt w:val="bullet"/>
+      <w:lvlText w:val="o"/>
+      <w:lvlJc w:val="left"/>
+      <w:pPr>
+        <w:ind w:left="1440" w:hanging="360"/>
+      </w:pPr>
+      <w:rPr>
+        <w:rFonts w:ascii="Courier New" w:hAnsi="Courier New" w:cs="Courier New" w:hint="default"/>
+      </w:rPr>
+    </w:lvl>
+    <w:lvl w:ilvl="2" w:tplc="0C0A0005" w:tentative="1">
+      <w:start w:val="1"/>
+      <w:numFmt w:val="bullet"/>
+      <w:lvlText w:val=""/>
+      <w:lvlJc w:val="left"/>
+      <w:pPr>
+        <w:ind w:left="2160" w:hanging="360"/>
+      </w:pPr>
+      <w:rPr>
+        <w:rFonts w:ascii="Wingdings" w:hAnsi="Wingdings" w:hint="default"/>
+      </w:rPr>
+    </w:lvl>
+    <w:lvl w:ilvl="3" w:tplc="0C0A0001" w:tentative="1">
+      <w:start w:val="1"/>
+      <w:numFmt w:val="bullet"/>
+      <w:lvlText w:val=""/>
+      <w:lvlJc w:val="left"/>
+      <w:pPr>
+        <w:ind w:left="2880" w:hanging="360"/>
+      </w:pPr>
+      <w:rPr>
+        <w:rFonts w:ascii="Symbol" w:hAnsi="Symbol" w:hint="default"/>
+      </w:rPr>
+    </w:lvl>
+    <w:lvl w:ilvl="4" w:tplc="0C0A0003" w:tentative="1">
+      <w:start w:val="1"/>
+      <w:numFmt w:val="bullet"/>
+      <w:lvlText w:val="o"/>
+      <w:lvlJc w:val="left"/>
+      <w:pPr>
+        <w:ind w:left="3600" w:hanging="360"/>
+      </w:pPr>
+      <w:rPr>
+        <w:rFonts w:ascii="Courier New" w:hAnsi="Courier New" w:cs="Courier New" w:hint="default"/>
+      </w:rPr>
+    </w:lvl>
+    <w:lvl w:ilvl="5" w:tplc="0C0A0005" w:tentative="1">
+      <w:start w:val="1"/>
+      <w:numFmt w:val="bullet"/>
+      <w:lvlText w:val=""/>
+      <w:lvlJc w:val="left"/>
+      <w:pPr>
+        <w:ind w:left="4320" w:hanging="360"/>
+      </w:pPr>
+      <w:rPr>
+        <w:rFonts w:ascii="Wingdings" w:hAnsi="Wingdings" w:hint="default"/>
+      </w:rPr>
+    </w:lvl>
+    <w:lvl w:ilvl="6" w:tplc="0C0A0001" w:tentative="1">
+      <w:start w:val="1"/>
+      <w:numFmt w:val="bullet"/>
+      <w:lvlText w:val=""/>
+      <w:lvlJc w:val="left"/>
+      <w:pPr>
+        <w:ind w:left="5040" w:hanging="360"/>
+      </w:pPr>
+      <w:rPr>
+        <w:rFonts w:ascii="Symbol" w:hAnsi="Symbol" w:hint="default"/>
+      </w:rPr>
+    </w:lvl>
+    <w:lvl w:ilvl="7" w:tplc="0C0A0003" w:tentative="1">
+      <w:start w:val="1"/>
+      <w:numFmt w:val="bullet"/>
+      <w:lvlText w:val="o"/>
+      <w:lvlJc w:val="left"/>
+      <w:pPr>
+        <w:ind w:left="5760" w:hanging="360"/>
+      </w:pPr>
+      <w:rPr>
+        <w:rFonts w:ascii="Courier New" w:hAnsi="Courier New" w:cs="Courier New" w:hint="default"/>
+      </w:rPr>
+    </w:lvl>
+    <w:lvl w:ilvl="8" w:tplc="0C0A0005" w:tentative="1">
+      <w:start w:val="1"/>
+      <w:numFmt w:val="bullet"/>
+      <w:lvlText w:val=""/>
+      <w:lvlJc w:val="left"/>
+      <w:pPr>
+        <w:ind w:left="6480" w:hanging="360"/>
+      </w:pPr>
+      <w:rPr>
+        <w:rFonts w:ascii="Wingdings" w:hAnsi="Wingdings" w:hint="default"/>
+      </w:rPr>
+    </w:lvl>
+  </w:abstractNum>
+  <w:abstractNum w:abstractNumId="1" w15:restartNumberingAfterBreak="0">
     <w:nsid w:val="24010257"/>
     <w:multiLevelType w:val="hybridMultilevel"/>
     <w:tmpl w:val="C1D8F1E8"/>
@@ -987,7 +1394,120 @@
       </w:rPr>
     </w:lvl>
   </w:abstractNum>
-  <w:abstractNum w:abstractNumId="1" w15:restartNumberingAfterBreak="0">
+  <w:abstractNum w:abstractNumId="2" w15:restartNumberingAfterBreak="0">
+    <w:nsid w:val="41DF5509"/>
+    <w:multiLevelType w:val="hybridMultilevel"/>
+    <w:tmpl w:val="EC2CD54E"/>
+    <w:lvl w:ilvl="0" w:tplc="0C0A0001">
+      <w:start w:val="1"/>
+      <w:numFmt w:val="bullet"/>
+      <w:lvlText w:val=""/>
+      <w:lvlJc w:val="left"/>
+      <w:pPr>
+        <w:ind w:left="720" w:hanging="360"/>
+      </w:pPr>
+      <w:rPr>
+        <w:rFonts w:ascii="Symbol" w:hAnsi="Symbol" w:hint="default"/>
+      </w:rPr>
+    </w:lvl>
+    <w:lvl w:ilvl="1" w:tplc="0C0A0003" w:tentative="1">
+      <w:start w:val="1"/>
+      <w:numFmt w:val="bullet"/>
+      <w:lvlText w:val="o"/>
+      <w:lvlJc w:val="left"/>
+      <w:pPr>
+        <w:ind w:left="1440" w:hanging="360"/>
+      </w:pPr>
+      <w:rPr>
+        <w:rFonts w:ascii="Courier New" w:hAnsi="Courier New" w:cs="Courier New" w:hint="default"/>
+      </w:rPr>
+    </w:lvl>
+    <w:lvl w:ilvl="2" w:tplc="0C0A0005" w:tentative="1">
+      <w:start w:val="1"/>
+      <w:numFmt w:val="bullet"/>
+      <w:lvlText w:val=""/>
+      <w:lvlJc w:val="left"/>
+      <w:pPr>
+        <w:ind w:left="2160" w:hanging="360"/>
+      </w:pPr>
+      <w:rPr>
+        <w:rFonts w:ascii="Wingdings" w:hAnsi="Wingdings" w:hint="default"/>
+      </w:rPr>
+    </w:lvl>
+    <w:lvl w:ilvl="3" w:tplc="0C0A0001" w:tentative="1">
+      <w:start w:val="1"/>
+      <w:numFmt w:val="bullet"/>
+      <w:lvlText w:val=""/>
+      <w:lvlJc w:val="left"/>
+      <w:pPr>
+        <w:ind w:left="2880" w:hanging="360"/>
+      </w:pPr>
+      <w:rPr>
+        <w:rFonts w:ascii="Symbol" w:hAnsi="Symbol" w:hint="default"/>
+      </w:rPr>
+    </w:lvl>
+    <w:lvl w:ilvl="4" w:tplc="0C0A0003" w:tentative="1">
+      <w:start w:val="1"/>
+      <w:numFmt w:val="bullet"/>
+      <w:lvlText w:val="o"/>
+      <w:lvlJc w:val="left"/>
+      <w:pPr>
+        <w:ind w:left="3600" w:hanging="360"/>
+      </w:pPr>
+      <w:rPr>
+        <w:rFonts w:ascii="Courier New" w:hAnsi="Courier New" w:cs="Courier New" w:hint="default"/>
+      </w:rPr>
+    </w:lvl>
+    <w:lvl w:ilvl="5" w:tplc="0C0A0005" w:tentative="1">
+      <w:start w:val="1"/>
+      <w:numFmt w:val="bullet"/>
+      <w:lvlText w:val=""/>
+      <w:lvlJc w:val="left"/>
+      <w:pPr>
+        <w:ind w:left="4320" w:hanging="360"/>
+      </w:pPr>
+      <w:rPr>
+        <w:rFonts w:ascii="Wingdings" w:hAnsi="Wingdings" w:hint="default"/>
+      </w:rPr>
+    </w:lvl>
+    <w:lvl w:ilvl="6" w:tplc="0C0A0001" w:tentative="1">
+      <w:start w:val="1"/>
+      <w:numFmt w:val="bullet"/>
+      <w:lvlText w:val=""/>
+      <w:lvlJc w:val="left"/>
+      <w:pPr>
+        <w:ind w:left="5040" w:hanging="360"/>
+      </w:pPr>
+      <w:rPr>
+        <w:rFonts w:ascii="Symbol" w:hAnsi="Symbol" w:hint="default"/>
+      </w:rPr>
+    </w:lvl>
+    <w:lvl w:ilvl="7" w:tplc="0C0A0003" w:tentative="1">
+      <w:start w:val="1"/>
+      <w:numFmt w:val="bullet"/>
+      <w:lvlText w:val="o"/>
+      <w:lvlJc w:val="left"/>
+      <w:pPr>
+        <w:ind w:left="5760" w:hanging="360"/>
+      </w:pPr>
+      <w:rPr>
+        <w:rFonts w:ascii="Courier New" w:hAnsi="Courier New" w:cs="Courier New" w:hint="default"/>
+      </w:rPr>
+    </w:lvl>
+    <w:lvl w:ilvl="8" w:tplc="0C0A0005" w:tentative="1">
+      <w:start w:val="1"/>
+      <w:numFmt w:val="bullet"/>
+      <w:lvlText w:val=""/>
+      <w:lvlJc w:val="left"/>
+      <w:pPr>
+        <w:ind w:left="6480" w:hanging="360"/>
+      </w:pPr>
+      <w:rPr>
+        <w:rFonts w:ascii="Wingdings" w:hAnsi="Wingdings" w:hint="default"/>
+      </w:rPr>
+    </w:lvl>
+  </w:abstractNum>
+  <w:abstractNum w:abstractNumId="3" w15:restartNumberingAfterBreak="0">
     <w:nsid w:val="4B1A7AA8"/>
     <w:multiLevelType w:val="hybridMultilevel"/>
     <w:tmpl w:val="B4AA6258"/>
@@ -1100,7 +1620,120 @@
       </w:rPr>
     </w:lvl>
   </w:abstractNum>
-  <w:abstractNum w:abstractNumId="2" w15:restartNumberingAfterBreak="0">
+  <w:abstractNum w:abstractNumId="4" w15:restartNumberingAfterBreak="0">
+    <w:nsid w:val="6AC85946"/>
+    <w:multiLevelType w:val="hybridMultilevel"/>
+    <w:tmpl w:val="3DDED18E"/>
+    <w:lvl w:ilvl="0" w:tplc="0C0A0001">
+      <w:start w:val="1"/>
+      <w:numFmt w:val="bullet"/>
+      <w:lvlText w:val=""/>
+      <w:lvlJc w:val="left"/>
+      <w:pPr>
+        <w:ind w:left="720" w:hanging="360"/>
+      </w:pPr>
+      <w:rPr>
+        <w:rFonts w:ascii="Symbol" w:hAnsi="Symbol" w:hint="default"/>
+      </w:rPr>
+    </w:lvl>
+    <w:lvl w:ilvl="1" w:tplc="0C0A0003" w:tentative="1">
+      <w:start w:val="1"/>
+      <w:numFmt w:val="bullet"/>
+      <w:lvlText w:val="o"/>
+      <w:lvlJc w:val="left"/>
+      <w:pPr>
+        <w:ind w:left="1440" w:hanging="360"/>
+      </w:pPr>
+      <w:rPr>
+        <w:rFonts w:ascii="Courier New" w:hAnsi="Courier New" w:cs="Courier New" w:hint="default"/>
+      </w:rPr>
+    </w:lvl>
+    <w:lvl w:ilvl="2" w:tplc="0C0A0005" w:tentative="1">
+      <w:start w:val="1"/>
+      <w:numFmt w:val="bullet"/>
+      <w:lvlText w:val=""/>
+      <w:lvlJc w:val="left"/>
+      <w:pPr>
+        <w:ind w:left="2160" w:hanging="360"/>
+      </w:pPr>
+      <w:rPr>
+        <w:rFonts w:ascii="Wingdings" w:hAnsi="Wingdings" w:hint="default"/>
+      </w:rPr>
+    </w:lvl>
+    <w:lvl w:ilvl="3" w:tplc="0C0A0001" w:tentative="1">
+      <w:start w:val="1"/>
+      <w:numFmt w:val="bullet"/>
+      <w:lvlText w:val=""/>
+      <w:lvlJc w:val="left"/>
+      <w:pPr>
+        <w:ind w:left="2880" w:hanging="360"/>
+      </w:pPr>
+      <w:rPr>
+        <w:rFonts w:ascii="Symbol" w:hAnsi="Symbol" w:hint="default"/>
+      </w:rPr>
+    </w:lvl>
+    <w:lvl w:ilvl="4" w:tplc="0C0A0003" w:tentative="1">
+      <w:start w:val="1"/>
+      <w:numFmt w:val="bullet"/>
+      <w:lvlText w:val="o"/>
+      <w:lvlJc w:val="left"/>
+      <w:pPr>
+        <w:ind w:left="3600" w:hanging="360"/>
+      </w:pPr>
+      <w:rPr>
+        <w:rFonts w:ascii="Courier New" w:hAnsi="Courier New" w:cs="Courier New" w:hint="default"/>
+      </w:rPr>
+    </w:lvl>
+    <w:lvl w:ilvl="5" w:tplc="0C0A0005" w:tentative="1">
+      <w:start w:val="1"/>
+      <w:numFmt w:val="bullet"/>
+      <w:lvlText w:val=""/>
+      <w:lvlJc w:val="left"/>
+      <w:pPr>
+        <w:ind w:left="4320" w:hanging="360"/>
+      </w:pPr>
+      <w:rPr>
+        <w:rFonts w:ascii="Wingdings" w:hAnsi="Wingdings" w:hint="default"/>
+      </w:rPr>
+    </w:lvl>
+    <w:lvl w:ilvl="6" w:tplc="0C0A0001" w:tentative="1">
+      <w:start w:val="1"/>
+      <w:numFmt w:val="bullet"/>
+      <w:lvlText w:val=""/>
+      <w:lvlJc w:val="left"/>
+      <w:pPr>
+        <w:ind w:left="5040" w:hanging="360"/>
+      </w:pPr>
+      <w:rPr>
+        <w:rFonts w:ascii="Symbol" w:hAnsi="Symbol" w:hint="default"/>
+      </w:rPr>
+    </w:lvl>
+    <w:lvl w:ilvl="7" w:tplc="0C0A0003" w:tentative="1">
+      <w:start w:val="1"/>
+      <w:numFmt w:val="bullet"/>
+      <w:lvlText w:val="o"/>
+      <w:lvlJc w:val="left"/>
+      <w:pPr>
+        <w:ind w:left="5760" w:hanging="360"/>
+      </w:pPr>
+      <w:rPr>
+        <w:rFonts w:ascii="Courier New" w:hAnsi="Courier New" w:cs="Courier New" w:hint="default"/>
+      </w:rPr>
+    </w:lvl>
+    <w:lvl w:ilvl="8" w:tplc="0C0A0005" w:tentative="1">
+      <w:start w:val="1"/>
+      <w:numFmt w:val="bullet"/>
+      <w:lvlText w:val=""/>
+      <w:lvlJc w:val="left"/>
+      <w:pPr>
+        <w:ind w:left="6480" w:hanging="360"/>
+      </w:pPr>
+      <w:rPr>
+        <w:rFonts w:ascii="Wingdings" w:hAnsi="Wingdings" w:hint="default"/>
+      </w:rPr>
+    </w:lvl>
+  </w:abstractNum>
+  <w:abstractNum w:abstractNumId="5" w15:restartNumberingAfterBreak="0">
     <w:nsid w:val="756C7634"/>
     <w:multiLevelType w:val="hybridMultilevel"/>
     <w:tmpl w:val="EB42EB8E"/>
@@ -1214,13 +1847,22 @@
     </w:lvl>
   </w:abstractNum>
   <w:num w:numId="1">
+    <w:abstractNumId w:val="5"/>
+  </w:num>
+  <w:num w:numId="2">
+    <w:abstractNumId w:val="1"/>
+  </w:num>
+  <w:num w:numId="3">
+    <w:abstractNumId w:val="3"/>
+  </w:num>
+  <w:num w:numId="4">
     <w:abstractNumId w:val="2"/>
   </w:num>
-  <w:num w:numId="2">
+  <w:num w:numId="5">
     <w:abstractNumId w:val="0"/>
   </w:num>
-  <w:num w:numId="3">
-    <w:abstractNumId w:val="1"/>
+  <w:num w:numId="6">
+    <w:abstractNumId w:val="4"/>
   </w:num>
 </w:numbering>
 </file>

--- a/Documentacion/Practica2.docx
+++ b/Documentacion/Practica2.docx
@@ -834,6 +834,18 @@
         <w:t>practica2soapclientejava</w:t>
       </w:r>
       <w:r>
+        <w:t xml:space="preserve">, es como el </w:t>
+      </w:r>
+      <w:proofErr w:type="spellStart"/>
+      <w:r>
+        <w:rPr>
+          <w:i/>
+          <w:iCs/>
+        </w:rPr>
+        <w:t>launcher</w:t>
+      </w:r>
+      <w:proofErr w:type="spellEnd"/>
+      <w:r>
         <w:rPr>
           <w:i/>
           <w:iCs/>
@@ -1011,6 +1023,24 @@
         <w:t>CrearRecetarioServlet</w:t>
       </w:r>
       <w:proofErr w:type="spellEnd"/>
+      <w:r>
+        <w:rPr>
+          <w:i/>
+          <w:iCs/>
+        </w:rPr>
+        <w:t xml:space="preserve">: </w:t>
+      </w:r>
+      <w:r>
+        <w:t xml:space="preserve">Esta </w:t>
+      </w:r>
+      <w:proofErr w:type="spellStart"/>
+      <w:r>
+        <w:t>servlet</w:t>
+      </w:r>
+      <w:proofErr w:type="spellEnd"/>
+      <w:r>
+        <w:t xml:space="preserve"> crea recetarios.</w:t>
+      </w:r>
     </w:p>
     <w:p>
       <w:pPr>
@@ -1034,6 +1064,24 @@
         <w:t>CrearRecetaServlet</w:t>
       </w:r>
       <w:proofErr w:type="spellEnd"/>
+      <w:r>
+        <w:rPr>
+          <w:i/>
+          <w:iCs/>
+        </w:rPr>
+        <w:t xml:space="preserve">: </w:t>
+      </w:r>
+      <w:r>
+        <w:t xml:space="preserve">Esta </w:t>
+      </w:r>
+      <w:proofErr w:type="spellStart"/>
+      <w:r>
+        <w:t>servlet</w:t>
+      </w:r>
+      <w:proofErr w:type="spellEnd"/>
+      <w:r>
+        <w:t xml:space="preserve"> crea recetas.</w:t>
+      </w:r>
     </w:p>
     <w:p>
       <w:pPr>
@@ -1057,6 +1105,25 @@
         <w:t>ListarRecetarioServlet</w:t>
       </w:r>
       <w:proofErr w:type="spellEnd"/>
+      <w:r>
+        <w:rPr>
+          <w:i/>
+          <w:iCs/>
+        </w:rPr>
+        <w:t xml:space="preserve">: </w:t>
+      </w:r>
+      <w:r>
+        <w:t>Se obtiene un listado de receta</w:t>
+      </w:r>
+      <w:r>
+        <w:t>rio</w:t>
+      </w:r>
+      <w:r>
+        <w:t>s disponible</w:t>
+      </w:r>
+      <w:r>
+        <w:t>.</w:t>
+      </w:r>
     </w:p>
     <w:p>
       <w:pPr>
@@ -1080,6 +1147,19 @@
         <w:t>ListarRecetaServlet</w:t>
       </w:r>
       <w:proofErr w:type="spellEnd"/>
+      <w:r>
+        <w:rPr>
+          <w:i/>
+          <w:iCs/>
+        </w:rPr>
+        <w:t xml:space="preserve">: </w:t>
+      </w:r>
+      <w:r>
+        <w:t>Se obtiene un listado de recetas disponible</w:t>
+      </w:r>
+      <w:r>
+        <w:t>.</w:t>
+      </w:r>
     </w:p>
     <w:p>
       <w:pPr>
@@ -1100,16 +1180,91 @@
           <w:i/>
           <w:iCs/>
         </w:rPr>
+        <w:t>RmvReceta</w:t>
+      </w:r>
+      <w:proofErr w:type="spellEnd"/>
+      <w:r>
+        <w:rPr>
+          <w:i/>
+          <w:iCs/>
+        </w:rPr>
+        <w:t xml:space="preserve">: </w:t>
+      </w:r>
+      <w:r>
+        <w:t>Borra</w:t>
+      </w:r>
+      <w:r>
+        <w:t xml:space="preserve"> las recetas seleccionadas.</w:t>
+      </w:r>
+    </w:p>
+    <w:p>
+      <w:pPr>
+        <w:pStyle w:val="Prrafodelista"/>
+        <w:numPr>
+          <w:ilvl w:val="0"/>
+          <w:numId w:val="6"/>
+        </w:numPr>
+        <w:jc w:val="both"/>
+        <w:rPr>
+          <w:i/>
+          <w:iCs/>
+        </w:rPr>
+      </w:pPr>
+      <w:proofErr w:type="spellStart"/>
+      <w:r>
+        <w:rPr>
+          <w:i/>
+          <w:iCs/>
+        </w:rPr>
         <w:t>ValidarXSDServlet</w:t>
+      </w:r>
+      <w:proofErr w:type="spellEnd"/>
+      <w:r>
+        <w:rPr>
+          <w:i/>
+          <w:iCs/>
+        </w:rPr>
+        <w:t xml:space="preserve">: Esta </w:t>
+      </w:r>
+      <w:proofErr w:type="spellStart"/>
+      <w:r>
+        <w:rPr>
+          <w:i/>
+          <w:iCs/>
+        </w:rPr>
+        <w:t>servlet</w:t>
+      </w:r>
+      <w:proofErr w:type="spellEnd"/>
+      <w:r>
+        <w:rPr>
+          <w:i/>
+          <w:iCs/>
+        </w:rPr>
+        <w:t xml:space="preserve"> comprueba si el archivo XSD es </w:t>
+      </w:r>
+      <w:r>
+        <w:rPr>
+          <w:i/>
+          <w:iCs/>
+        </w:rPr>
+        <w:t>válido</w:t>
+      </w:r>
+      <w:r>
+        <w:rPr>
+          <w:i/>
+          <w:iCs/>
+        </w:rPr>
+        <w:t>.</w:t>
       </w:r>
       <w:bookmarkStart w:id="0" w:name="_GoBack"/>
       <w:bookmarkEnd w:id="0"/>
-      <w:proofErr w:type="spellEnd"/>
-    </w:p>
-    <w:p>
-      <w:pPr>
-        <w:jc w:val="both"/>
-        <w:rPr>
+    </w:p>
+    <w:p>
+      <w:pPr>
+        <w:jc w:val="both"/>
+        <w:rPr>
+          <w:i/>
+          <w:iCs/>
           <w:color w:val="FF0000"/>
         </w:rPr>
       </w:pPr>
@@ -1148,6 +1303,55 @@
           <w:color w:val="FF0000"/>
         </w:rPr>
         <w:t xml:space="preserve"> (explicar)</w:t>
+      </w:r>
+    </w:p>
+    <w:p>
+      <w:pPr>
+        <w:jc w:val="both"/>
+        <w:rPr>
+          <w:color w:val="FF0000"/>
+          <w:u w:val="single"/>
+        </w:rPr>
+      </w:pPr>
+      <w:r>
+        <w:rPr>
+          <w:color w:val="FF0000"/>
+        </w:rPr>
+        <w:t xml:space="preserve">Explicar </w:t>
+      </w:r>
+      <w:proofErr w:type="spellStart"/>
+      <w:r>
+        <w:rPr>
+          <w:color w:val="FF0000"/>
+        </w:rPr>
+        <w:t>como</w:t>
+      </w:r>
+      <w:proofErr w:type="spellEnd"/>
+      <w:r>
+        <w:rPr>
+          <w:color w:val="FF0000"/>
+        </w:rPr>
+        <w:t xml:space="preserve"> se genera el WSDL, como se hace el </w:t>
+      </w:r>
+      <w:proofErr w:type="spellStart"/>
+      <w:r>
+        <w:rPr>
+          <w:color w:val="FF0000"/>
+        </w:rPr>
+        <w:t>webService</w:t>
+      </w:r>
+      <w:proofErr w:type="spellEnd"/>
+      <w:r>
+        <w:rPr>
+          <w:color w:val="FF0000"/>
+        </w:rPr>
+        <w:t xml:space="preserve"> y como se ejecuta todo</w:t>
+      </w:r>
+      <w:r>
+        <w:rPr>
+          <w:color w:val="FF0000"/>
+        </w:rPr>
+        <w:t>.</w:t>
       </w:r>
     </w:p>
     <w:p>

--- a/Documentacion/Practica2.docx
+++ b/Documentacion/Practica2.docx
@@ -1256,54 +1256,127 @@
         </w:rPr>
         <w:t>.</w:t>
       </w:r>
+    </w:p>
+    <w:p>
+      <w:pPr>
+        <w:pStyle w:val="Prrafodelista"/>
+        <w:jc w:val="both"/>
+        <w:rPr>
+          <w:i/>
+          <w:iCs/>
+        </w:rPr>
+      </w:pPr>
+    </w:p>
+    <w:p>
+      <w:pPr>
+        <w:jc w:val="both"/>
+      </w:pPr>
+      <w:r>
+        <w:t xml:space="preserve">En la carpeta (poner el nombre) dentro del proyecto de </w:t>
+      </w:r>
+      <w:r>
+        <w:rPr>
+          <w:i/>
+          <w:iCs/>
+        </w:rPr>
+        <w:t>Practica2SOAPCliente</w:t>
+      </w:r>
+      <w:r>
+        <w:rPr>
+          <w:i/>
+          <w:iCs/>
+        </w:rPr>
+        <w:t>Web</w:t>
+      </w:r>
+      <w:r>
+        <w:t xml:space="preserve">, se encuentran unos archivos </w:t>
+      </w:r>
+      <w:proofErr w:type="spellStart"/>
+      <w:r>
+        <w:rPr>
+          <w:i/>
+          <w:iCs/>
+        </w:rPr>
+        <w:t>html</w:t>
+      </w:r>
+      <w:proofErr w:type="spellEnd"/>
+      <w:r>
+        <w:t xml:space="preserve"> que son necesarios que actúan como formularios para la creación o bien para obtener la lista de recetas y recetarios.</w:t>
+      </w:r>
+    </w:p>
+    <w:p>
+      <w:pPr>
+        <w:jc w:val="both"/>
+        <w:rPr>
+          <w:i/>
+          <w:iCs/>
+          <w:color w:val="FF0000"/>
+        </w:rPr>
+      </w:pPr>
+      <w:r>
+        <w:t>Cabe destacar, que, para la compilación y ejecución de este proyecto, se han de tener en cuenta que se deben tener los tres proyectos antes mencionados abiertos en el entorno de desarrollo y se tiene que seguir unos pasos para su ejecución. En primer lugar, se debe “</w:t>
+      </w:r>
+      <w:proofErr w:type="spellStart"/>
+      <w:r>
+        <w:rPr>
+          <w:i/>
+          <w:iCs/>
+        </w:rPr>
+        <w:t>deployar</w:t>
+      </w:r>
+      <w:proofErr w:type="spellEnd"/>
+      <w:r>
+        <w:rPr>
+          <w:i/>
+          <w:iCs/>
+        </w:rPr>
+        <w:t xml:space="preserve">” </w:t>
+      </w:r>
+      <w:r>
+        <w:t xml:space="preserve">o desplegar el proyecto del servidor, es decir, el </w:t>
+      </w:r>
+      <w:r>
+        <w:rPr>
+          <w:i/>
+          <w:iCs/>
+        </w:rPr>
+        <w:t>Practica2SOAPClass</w:t>
+      </w:r>
+      <w:r>
+        <w:rPr>
+          <w:i/>
+          <w:iCs/>
+        </w:rPr>
+        <w:t>.</w:t>
+      </w:r>
+      <w:r>
+        <w:t xml:space="preserve"> Esto se hace de la siguiente manera (h</w:t>
+      </w:r>
+      <w:r>
+        <w:t xml:space="preserve">ay que pulsar botón derecho y pinchar en </w:t>
+      </w:r>
+      <w:proofErr w:type="spellStart"/>
+      <w:r>
+        <w:rPr>
+          <w:i/>
+          <w:iCs/>
+        </w:rPr>
+        <w:t>Deploy</w:t>
+      </w:r>
+      <w:proofErr w:type="spellEnd"/>
+      <w:r>
+        <w:t>). Una vez hecho esto, ya se pueden compilar el resto del proyecto.</w:t>
+      </w:r>
+      <w:r>
+        <w:rPr>
+          <w:i/>
+          <w:iCs/>
+          <w:color w:val="FF0000"/>
+        </w:rPr>
+        <w:t xml:space="preserve"> (explicar)</w:t>
+      </w:r>
       <w:bookmarkStart w:id="0" w:name="_GoBack"/>
       <w:bookmarkEnd w:id="0"/>
-    </w:p>
-    <w:p>
-      <w:pPr>
-        <w:jc w:val="both"/>
-        <w:rPr>
-          <w:i/>
-          <w:iCs/>
-          <w:color w:val="FF0000"/>
-        </w:rPr>
-      </w:pPr>
-      <w:r>
-        <w:rPr>
-          <w:color w:val="FF0000"/>
-        </w:rPr>
-        <w:t>Hay que pulsar botón de</w:t>
-      </w:r>
-      <w:r>
-        <w:rPr>
-          <w:color w:val="FF0000"/>
-        </w:rPr>
-        <w:t>r</w:t>
-      </w:r>
-      <w:r>
-        <w:rPr>
-          <w:color w:val="FF0000"/>
-        </w:rPr>
-        <w:t xml:space="preserve">echo y pinchar en </w:t>
-      </w:r>
-      <w:proofErr w:type="spellStart"/>
-      <w:r>
-        <w:rPr>
-          <w:i/>
-          <w:iCs/>
-          <w:color w:val="FF0000"/>
-        </w:rPr>
-        <w:t>Deploy</w:t>
-      </w:r>
-      <w:proofErr w:type="spellEnd"/>
-      <w:r>
-        <w:rPr>
-          <w:i/>
-          <w:iCs/>
-          <w:color w:val="FF0000"/>
-        </w:rPr>
-        <w:t xml:space="preserve"> (explicar)</w:t>
-      </w:r>
     </w:p>
     <w:p>
       <w:pPr>

--- a/Documentacion/Practica2.docx
+++ b/Documentacion/Practica2.docx
@@ -422,11 +422,9 @@
       <w:r>
         <w:t xml:space="preserve">Los ficheros XML necesarios para el correcto funcionamiento del </w:t>
       </w:r>
-      <w:proofErr w:type="spellStart"/>
-      <w:r>
-        <w:t>proyrcto</w:t>
-      </w:r>
-      <w:proofErr w:type="spellEnd"/>
+      <w:r>
+        <w:t>proyecto</w:t>
+      </w:r>
       <w:r>
         <w:t xml:space="preserve"> se encuentran en la carpeta </w:t>
       </w:r>
@@ -668,34 +666,26 @@
       </w:r>
       <w:proofErr w:type="spellEnd"/>
       <w:r>
-        <w:t xml:space="preserve">). Las clases </w:t>
-      </w:r>
-      <w:proofErr w:type="spellStart"/>
-      <w:r>
-        <w:t>ValidarDTD</w:t>
-      </w:r>
-      <w:proofErr w:type="spellEnd"/>
-      <w:r>
-        <w:t xml:space="preserve"> y </w:t>
-      </w:r>
-      <w:proofErr w:type="spellStart"/>
-      <w:r>
+        <w:t xml:space="preserve">). La clase </w:t>
+      </w:r>
+      <w:proofErr w:type="spellStart"/>
+      <w:r>
+        <w:rPr>
+          <w:i/>
+          <w:iCs/>
+        </w:rPr>
         <w:t>ValidarXSD</w:t>
       </w:r>
       <w:proofErr w:type="spellEnd"/>
       <w:r>
-        <w:t xml:space="preserve"> se usan, como su nombre indica para validar los XML correspondientes en la carpeta files y dentro de esta en la subcarpeta con nombre </w:t>
-      </w:r>
-      <w:proofErr w:type="spellStart"/>
-      <w:r>
-        <w:t>dtd</w:t>
-      </w:r>
-      <w:proofErr w:type="spellEnd"/>
-      <w:r>
-        <w:t xml:space="preserve"> y </w:t>
-      </w:r>
-      <w:proofErr w:type="spellStart"/>
-      <w:r>
+        <w:t xml:space="preserve"> se usa, como su nombre indica para validar los XML correspondientes en la carpeta files y dentro de esta en la subcarpeta con nombre </w:t>
+      </w:r>
+      <w:proofErr w:type="spellStart"/>
+      <w:r>
+        <w:rPr>
+          <w:i/>
+          <w:iCs/>
+        </w:rPr>
         <w:t>xsd</w:t>
       </w:r>
       <w:proofErr w:type="spellEnd"/>
@@ -1340,20 +1330,10 @@
           <w:i/>
           <w:iCs/>
         </w:rPr>
-        <w:t>Practica2SOAPClass</w:t>
-      </w:r>
-      <w:r>
-        <w:rPr>
-          <w:i/>
-          <w:iCs/>
-        </w:rPr>
-        <w:t>.</w:t>
-      </w:r>
-      <w:r>
-        <w:t xml:space="preserve"> Esto se hace de la siguiente manera (h</w:t>
-      </w:r>
-      <w:r>
-        <w:t xml:space="preserve">ay que pulsar botón derecho y pinchar en </w:t>
+        <w:t>Practica2SOAPClass.</w:t>
+      </w:r>
+      <w:r>
+        <w:t xml:space="preserve"> Esto se hace de la siguiente manera (hay que pulsar botón derecho y pinchar en </w:t>
       </w:r>
       <w:proofErr w:type="spellStart"/>
       <w:r>
@@ -1374,37 +1354,41 @@
           <w:color w:val="FF0000"/>
         </w:rPr>
         <w:t xml:space="preserve"> (explicar)</w:t>
+      </w:r>
+    </w:p>
+    <w:p>
+      <w:pPr>
+        <w:jc w:val="both"/>
+        <w:rPr>
+          <w:color w:val="FF0000"/>
+          <w:u w:val="single"/>
+        </w:rPr>
+      </w:pPr>
+      <w:r>
+        <w:rPr>
+          <w:color w:val="FF0000"/>
+        </w:rPr>
+        <w:t xml:space="preserve">Explicar </w:t>
+      </w:r>
+      <w:r>
+        <w:rPr>
+          <w:color w:val="FF0000"/>
+        </w:rPr>
+        <w:t>cómo</w:t>
+      </w:r>
+      <w:r>
+        <w:rPr>
+          <w:color w:val="FF0000"/>
+        </w:rPr>
+        <w:t xml:space="preserve"> </w:t>
       </w:r>
       <w:bookmarkStart w:id="0" w:name="_GoBack"/>
       <w:bookmarkEnd w:id="0"/>
-    </w:p>
-    <w:p>
-      <w:pPr>
-        <w:jc w:val="both"/>
+      <w:r>
         <w:rPr>
           <w:color w:val="FF0000"/>
-          <w:u w:val="single"/>
-        </w:rPr>
-      </w:pPr>
-      <w:r>
-        <w:rPr>
-          <w:color w:val="FF0000"/>
-        </w:rPr>
-        <w:t xml:space="preserve">Explicar </w:t>
-      </w:r>
-      <w:proofErr w:type="spellStart"/>
-      <w:r>
-        <w:rPr>
-          <w:color w:val="FF0000"/>
-        </w:rPr>
-        <w:t>como</w:t>
-      </w:r>
-      <w:proofErr w:type="spellEnd"/>
-      <w:r>
-        <w:rPr>
-          <w:color w:val="FF0000"/>
-        </w:rPr>
-        <w:t xml:space="preserve"> se genera el WSDL, como se hace el </w:t>
+        </w:rPr>
+        <w:t xml:space="preserve">se genera el WSDL, como se hace el </w:t>
       </w:r>
       <w:proofErr w:type="spellStart"/>
       <w:r>

--- a/Documentacion/Practica2.docx
+++ b/Documentacion/Practica2.docx
@@ -452,7 +452,18 @@
         <w:jc w:val="both"/>
       </w:pPr>
       <w:r>
-        <w:t>Respecto a la ejecución, solo hay un dato importante, se deben crear o importar las recetas antes de crear un recetario y cuanto este se cree se le adjuntaran automáticamente las recetas creadas o importadas (recetas en caliente).</w:t>
+        <w:t xml:space="preserve">Respecto a la ejecución, solo hay un dato importante, </w:t>
+      </w:r>
+      <w:r>
+        <w:t xml:space="preserve">se debe crear o importar un recetario antes de crear las recetas, ya que este es el que actuara de </w:t>
+      </w:r>
+      <w:proofErr w:type="spellStart"/>
+      <w:r>
+        <w:t>almacen</w:t>
+      </w:r>
+      <w:proofErr w:type="spellEnd"/>
+      <w:r>
+        <w:t>.</w:t>
       </w:r>
     </w:p>
     <w:p>
@@ -607,18 +618,32 @@
       </w:r>
       <w:proofErr w:type="spellEnd"/>
       <w:r>
-        <w:t xml:space="preserve"> que son idénticos a los de la primera práctica. La clase </w:t>
-      </w:r>
-      <w:proofErr w:type="spellStart"/>
-      <w:r>
-        <w:rPr>
-          <w:i/>
-          <w:iCs/>
-        </w:rPr>
+        <w:t xml:space="preserve"> que son idénticos a los de la primera práctica</w:t>
+      </w:r>
+      <w:r>
+        <w:t xml:space="preserve">, salvo que el </w:t>
+      </w:r>
+      <w:proofErr w:type="spellStart"/>
+      <w:r>
         <w:t>Marshalling</w:t>
       </w:r>
       <w:proofErr w:type="spellEnd"/>
       <w:r>
+        <w:t xml:space="preserve"> recibe ahora ficheros</w:t>
+      </w:r>
+      <w:r>
+        <w:t xml:space="preserve">. La clase </w:t>
+      </w:r>
+      <w:proofErr w:type="spellStart"/>
+      <w:r>
+        <w:rPr>
+          <w:i/>
+          <w:iCs/>
+        </w:rPr>
+        <w:t>Marshalling</w:t>
+      </w:r>
+      <w:proofErr w:type="spellEnd"/>
+      <w:r>
         <w:rPr>
           <w:i/>
           <w:iCs/>
@@ -650,11 +675,11 @@
       </w:r>
       <w:proofErr w:type="spellEnd"/>
       <w:r>
-        <w:t xml:space="preserve">, </w:t>
+        <w:t xml:space="preserve">, que sirve para hacer volcados de </w:t>
       </w:r>
       <w:r>
         <w:lastRenderedPageBreak/>
-        <w:t>que sirve para hacer volcados de objetos a XML o viceversa (</w:t>
+        <w:t>objetos a XML o viceversa (</w:t>
       </w:r>
       <w:proofErr w:type="spellStart"/>
       <w:r>
@@ -782,16 +807,13 @@
         <w:t>J</w:t>
       </w:r>
       <w:r>
-        <w:t xml:space="preserve">ava y consta dos paquetes a parte de los que se generan automáticamente </w:t>
-      </w:r>
-      <w:r>
-        <w:rPr>
-          <w:color w:val="FF0000"/>
-        </w:rPr>
-        <w:t xml:space="preserve">(explicar) </w:t>
-      </w:r>
-      <w:r>
-        <w:t xml:space="preserve">que son: </w:t>
+        <w:t>ava y consta dos paquetes a parte de los que se generan automáticamente</w:t>
+      </w:r>
+      <w:r>
+        <w:t xml:space="preserve"> (esenciales para la correcta comunicación con el servidor)</w:t>
+      </w:r>
+      <w:r>
+        <w:t xml:space="preserve"> que son: </w:t>
       </w:r>
       <w:r>
         <w:rPr>
@@ -843,10 +865,7 @@
         <w:t xml:space="preserve"> </w:t>
       </w:r>
       <w:r>
-        <w:rPr>
-          <w:color w:val="FF0000"/>
-        </w:rPr>
-        <w:t>(explicar)</w:t>
+        <w:t>que se encarga de llamar al menú.</w:t>
       </w:r>
     </w:p>
     <w:p>
@@ -1190,79 +1209,58 @@
     <w:p>
       <w:pPr>
         <w:pStyle w:val="Prrafodelista"/>
-        <w:numPr>
-          <w:ilvl w:val="0"/>
-          <w:numId w:val="6"/>
-        </w:numPr>
-        <w:jc w:val="both"/>
-        <w:rPr>
-          <w:i/>
-          <w:iCs/>
-        </w:rPr>
-      </w:pPr>
-      <w:proofErr w:type="spellStart"/>
-      <w:r>
-        <w:rPr>
-          <w:i/>
-          <w:iCs/>
-        </w:rPr>
-        <w:t>ValidarXSDServlet</w:t>
-      </w:r>
-      <w:proofErr w:type="spellEnd"/>
-      <w:r>
-        <w:rPr>
-          <w:i/>
-          <w:iCs/>
-        </w:rPr>
-        <w:t xml:space="preserve">: Esta </w:t>
-      </w:r>
-      <w:proofErr w:type="spellStart"/>
-      <w:r>
-        <w:rPr>
-          <w:i/>
-          <w:iCs/>
-        </w:rPr>
-        <w:t>servlet</w:t>
-      </w:r>
-      <w:proofErr w:type="spellEnd"/>
-      <w:r>
-        <w:rPr>
-          <w:i/>
-          <w:iCs/>
-        </w:rPr>
-        <w:t xml:space="preserve"> comprueba si el archivo XSD es </w:t>
-      </w:r>
-      <w:r>
-        <w:rPr>
-          <w:i/>
-          <w:iCs/>
-        </w:rPr>
-        <w:t>válido</w:t>
-      </w:r>
-      <w:r>
-        <w:rPr>
-          <w:i/>
-          <w:iCs/>
-        </w:rPr>
-        <w:t>.</w:t>
-      </w:r>
-    </w:p>
-    <w:p>
-      <w:pPr>
-        <w:pStyle w:val="Prrafodelista"/>
-        <w:jc w:val="both"/>
-        <w:rPr>
-          <w:i/>
-          <w:iCs/>
-        </w:rPr>
-      </w:pPr>
-    </w:p>
-    <w:p>
-      <w:pPr>
-        <w:jc w:val="both"/>
-      </w:pPr>
-      <w:r>
-        <w:t xml:space="preserve">En la carpeta (poner el nombre) dentro del proyecto de </w:t>
+        <w:jc w:val="both"/>
+        <w:rPr>
+          <w:i/>
+          <w:iCs/>
+          <w:color w:val="C00000"/>
+        </w:rPr>
+      </w:pPr>
+      <w:r>
+        <w:rPr>
+          <w:i/>
+          <w:iCs/>
+          <w:color w:val="C00000"/>
+          <w:u w:val="single"/>
+        </w:rPr>
+        <w:t>Faltan</w:t>
+      </w:r>
+      <w:r>
+        <w:rPr>
+          <w:i/>
+          <w:iCs/>
+          <w:color w:val="C00000"/>
+        </w:rPr>
+        <w:t xml:space="preserve"> </w:t>
+      </w:r>
+      <w:proofErr w:type="spellStart"/>
+      <w:r>
+        <w:rPr>
+          <w:i/>
+          <w:iCs/>
+          <w:color w:val="C00000"/>
+        </w:rPr>
+        <w:t>servlets</w:t>
+      </w:r>
+      <w:proofErr w:type="spellEnd"/>
+    </w:p>
+    <w:p>
+      <w:pPr>
+        <w:jc w:val="both"/>
+      </w:pPr>
+      <w:r>
+        <w:t xml:space="preserve">En la carpeta </w:t>
+      </w:r>
+      <w:r>
+        <w:t xml:space="preserve">web </w:t>
+      </w:r>
+      <w:proofErr w:type="spellStart"/>
+      <w:r>
+        <w:t>pages</w:t>
+      </w:r>
+      <w:proofErr w:type="spellEnd"/>
+      <w:r>
+        <w:t xml:space="preserve"> dentro del proyecto de </w:t>
       </w:r>
       <w:r>
         <w:rPr>
@@ -1279,7 +1277,13 @@
         <w:t>Web</w:t>
       </w:r>
       <w:r>
-        <w:t xml:space="preserve">, se encuentran unos archivos </w:t>
+        <w:t xml:space="preserve">, se encuentran </w:t>
+      </w:r>
+      <w:r>
+        <w:t>unos</w:t>
+      </w:r>
+      <w:r>
+        <w:t xml:space="preserve"> archivos </w:t>
       </w:r>
       <w:proofErr w:type="spellStart"/>
       <w:r>
@@ -1304,7 +1308,13 @@
         </w:rPr>
       </w:pPr>
       <w:r>
-        <w:t>Cabe destacar, que, para la compilación y ejecución de este proyecto, se han de tener en cuenta que se deben tener los tres proyectos antes mencionados abiertos en el entorno de desarrollo y se tiene que seguir unos pasos para su ejecución. En primer lugar, se debe “</w:t>
+        <w:t>Cabe destacar, que, para la compilación y ejecución de este proyecto, se han de tener en cuenta que se debe tener</w:t>
+      </w:r>
+      <w:r>
+        <w:t xml:space="preserve"> desplegado el servidor y al menos un cliente ejecutándose  </w:t>
+      </w:r>
+      <w:r>
+        <w:t>y se tiene que seguir unos pasos para su ejecución. En primer lugar, se debe “</w:t>
       </w:r>
       <w:proofErr w:type="spellStart"/>
       <w:r>
@@ -1353,62 +1363,176 @@
           <w:iCs/>
           <w:color w:val="FF0000"/>
         </w:rPr>
-        <w:t xml:space="preserve"> (explicar)</w:t>
-      </w:r>
-    </w:p>
-    <w:p>
-      <w:pPr>
-        <w:jc w:val="both"/>
-        <w:rPr>
-          <w:color w:val="FF0000"/>
-          <w:u w:val="single"/>
-        </w:rPr>
-      </w:pPr>
-      <w:r>
-        <w:rPr>
-          <w:color w:val="FF0000"/>
-        </w:rPr>
-        <w:t xml:space="preserve">Explicar </w:t>
-      </w:r>
-      <w:r>
-        <w:rPr>
-          <w:color w:val="FF0000"/>
-        </w:rPr>
-        <w:t>cómo</w:t>
-      </w:r>
-      <w:r>
-        <w:rPr>
-          <w:color w:val="FF0000"/>
-        </w:rPr>
         <w:t xml:space="preserve"> </w:t>
+      </w:r>
+    </w:p>
+    <w:p>
+      <w:pPr>
+        <w:jc w:val="both"/>
+      </w:pPr>
+      <w:r>
+        <w:t xml:space="preserve">Para crear un cliente java debes irte al cliente java y ejecutar el </w:t>
+      </w:r>
+      <w:proofErr w:type="spellStart"/>
+      <w:r>
+        <w:t>launcher</w:t>
+      </w:r>
+      <w:proofErr w:type="spellEnd"/>
+      <w:r>
+        <w:t>,</w:t>
+      </w:r>
+      <w:r>
+        <w:t xml:space="preserve"> </w:t>
+      </w:r>
+      <w:r>
+        <w:t>una vez ahí simplemente debes importar un recetario o cr</w:t>
+      </w:r>
+      <w:r>
+        <w:t>e</w:t>
+      </w:r>
+      <w:r>
+        <w:t>ar uno nuevo.</w:t>
+      </w:r>
+    </w:p>
+    <w:p>
+      <w:pPr>
+        <w:jc w:val="both"/>
+      </w:pPr>
+    </w:p>
+    <w:p>
+      <w:pPr>
+        <w:jc w:val="both"/>
+      </w:pPr>
+    </w:p>
+    <w:p>
+      <w:pPr>
+        <w:jc w:val="both"/>
+      </w:pPr>
+      <w:r>
+        <w:lastRenderedPageBreak/>
+        <w:t xml:space="preserve">Para crear un cliente web debes ejecutar el </w:t>
+      </w:r>
+      <w:proofErr w:type="spellStart"/>
+      <w:r>
+        <w:t>html</w:t>
+      </w:r>
+      <w:proofErr w:type="spellEnd"/>
+      <w:r>
+        <w:t xml:space="preserve"> </w:t>
+      </w:r>
+      <w:proofErr w:type="spellStart"/>
+      <w:r>
+        <w:t>index</w:t>
+      </w:r>
+      <w:proofErr w:type="spellEnd"/>
+      <w:r>
+        <w:t xml:space="preserve"> y</w:t>
+      </w:r>
+      <w:r>
+        <w:t xml:space="preserve"> </w:t>
+      </w:r>
+      <w:r>
+        <w:t>una vez ahí simplemente debes importar un recetario o cr</w:t>
+      </w:r>
+      <w:r>
+        <w:t>e</w:t>
+      </w:r>
+      <w:r>
+        <w:t>ar uno nuevo.</w:t>
+      </w:r>
+    </w:p>
+    <w:p>
+      <w:pPr>
+        <w:jc w:val="both"/>
+      </w:pPr>
+      <w:r>
+        <w:t xml:space="preserve"> Cabe destacar que para exportar recetas debes haber creado alguna, no hay problema de solapamiento a la hora de almacenar datos en el servidor temporalme</w:t>
+      </w:r>
+      <w:r>
+        <w:t>n</w:t>
+      </w:r>
+      <w:r>
+        <w:t xml:space="preserve">te, ya que sus funciones son atómicas y se trabaja siempre sobre las mismas </w:t>
+      </w:r>
+      <w:r>
+        <w:t>variables (</w:t>
       </w:r>
       <w:bookmarkStart w:id="0" w:name="_GoBack"/>
       <w:bookmarkEnd w:id="0"/>
       <w:r>
-        <w:rPr>
-          <w:color w:val="FF0000"/>
-        </w:rPr>
-        <w:t xml:space="preserve">se genera el WSDL, como se hace el </w:t>
-      </w:r>
-      <w:proofErr w:type="spellStart"/>
-      <w:r>
-        <w:rPr>
-          <w:color w:val="FF0000"/>
-        </w:rPr>
-        <w:t>webService</w:t>
-      </w:r>
-      <w:proofErr w:type="spellEnd"/>
-      <w:r>
-        <w:rPr>
-          <w:color w:val="FF0000"/>
-        </w:rPr>
-        <w:t xml:space="preserve"> y como se ejecuta todo</w:t>
-      </w:r>
-      <w:r>
-        <w:rPr>
-          <w:color w:val="FF0000"/>
-        </w:rPr>
+        <w:t xml:space="preserve">almacenadas en el servidor), de tal forma que no tienes de ellas </w:t>
+      </w:r>
+      <w:r>
+        <w:t>ninguna</w:t>
+      </w:r>
+      <w:r>
+        <w:t xml:space="preserve"> copia local en el cliente, </w:t>
+      </w:r>
+      <w:r>
+        <w:t>impidiendo</w:t>
+      </w:r>
+      <w:r>
+        <w:t xml:space="preserve"> </w:t>
+      </w:r>
+      <w:r>
+        <w:t>así</w:t>
+      </w:r>
+      <w:r>
+        <w:t xml:space="preserve"> problemas de inconsistencia por falta de </w:t>
+      </w:r>
+      <w:r>
+        <w:t>sincronía</w:t>
+      </w:r>
+      <w:r>
         <w:t>.</w:t>
+      </w:r>
+    </w:p>
+    <w:p>
+      <w:pPr>
+        <w:jc w:val="both"/>
+      </w:pPr>
+      <w:r>
+        <w:t xml:space="preserve">Si requieres de algún recetario/receta que quieras importar al servidor o que este te lo mande, se trabajara bajo la carpeta </w:t>
+      </w:r>
+      <w:proofErr w:type="spellStart"/>
+      <w:r>
+        <w:t>xml</w:t>
+      </w:r>
+      <w:proofErr w:type="spellEnd"/>
+      <w:r>
+        <w:t xml:space="preserve">, ubicada en el cliente, cabe destacar que el </w:t>
+      </w:r>
+      <w:r>
+        <w:t>traspaso</w:t>
+      </w:r>
+      <w:r>
+        <w:t xml:space="preserve"> de ficheros de cliente a servidor, se realizara mediante una </w:t>
+      </w:r>
+      <w:r>
+        <w:t>trasmisión</w:t>
+      </w:r>
+      <w:r>
+        <w:t xml:space="preserve"> de arrays de bytes .</w:t>
+      </w:r>
+    </w:p>
+    <w:p>
+      <w:pPr>
+        <w:jc w:val="both"/>
+      </w:pPr>
+      <w:r>
+        <w:t>Respecto al WSDL se genera automáticamente a la hora de realizar la creación del cliente web, lo único que hicimos fue, desplegar el servidor, y crear un cliente web en el</w:t>
+      </w:r>
+      <w:r>
+        <w:t xml:space="preserve"> </w:t>
+      </w:r>
+      <w:r>
+        <w:t xml:space="preserve">cliente web de cada proyecto, el cual se veía enlazado con el proyecto seleccionado que previamente </w:t>
+      </w:r>
+      <w:r>
+        <w:t>había</w:t>
+      </w:r>
+      <w:r>
+        <w:t xml:space="preserve"> sido desplegado.</w:t>
       </w:r>
     </w:p>
     <w:p>
@@ -2145,7 +2269,7 @@
       </w:pPr>
     </w:pPrDefault>
   </w:docDefaults>
-  <w:latentStyles w:defLockedState="0" w:defUIPriority="99" w:defSemiHidden="0" w:defUnhideWhenUsed="0" w:defQFormat="0" w:count="376">
+  <w:latentStyles w:defLockedState="0" w:defUIPriority="99" w:defSemiHidden="0" w:defUnhideWhenUsed="0" w:defQFormat="0" w:count="377">
     <w:lsdException w:name="Normal" w:uiPriority="0" w:qFormat="1"/>
     <w:lsdException w:name="heading 1" w:uiPriority="9" w:qFormat="1"/>
     <w:lsdException w:name="heading 2" w:semiHidden="1" w:uiPriority="9" w:unhideWhenUsed="1" w:qFormat="1"/>
@@ -2251,7 +2375,6 @@
     <w:lsdException w:name="HTML Sample" w:semiHidden="1" w:unhideWhenUsed="1"/>
     <w:lsdException w:name="HTML Typewriter" w:semiHidden="1" w:unhideWhenUsed="1"/>
     <w:lsdException w:name="HTML Variable" w:semiHidden="1" w:unhideWhenUsed="1"/>
-    <w:lsdException w:name="Normal Table" w:semiHidden="1" w:unhideWhenUsed="1"/>
     <w:lsdException w:name="annotation subject" w:semiHidden="1" w:unhideWhenUsed="1"/>
     <w:lsdException w:name="No List" w:semiHidden="1" w:unhideWhenUsed="1"/>
     <w:lsdException w:name="Outline List 1" w:semiHidden="1" w:unhideWhenUsed="1"/>
@@ -2298,10 +2421,8 @@
     <w:lsdException w:name="Table Subtle 2" w:semiHidden="1" w:unhideWhenUsed="1"/>
     <w:lsdException w:name="Table Web 1" w:semiHidden="1" w:unhideWhenUsed="1"/>
     <w:lsdException w:name="Table Web 2" w:semiHidden="1" w:unhideWhenUsed="1"/>
-    <w:lsdException w:name="Table Web 3" w:semiHidden="1" w:unhideWhenUsed="1"/>
     <w:lsdException w:name="Balloon Text" w:semiHidden="1" w:unhideWhenUsed="1"/>
     <w:lsdException w:name="Table Grid" w:uiPriority="39"/>
-    <w:lsdException w:name="Table Theme" w:semiHidden="1" w:unhideWhenUsed="1"/>
     <w:lsdException w:name="Placeholder Text" w:semiHidden="1"/>
     <w:lsdException w:name="No Spacing" w:uiPriority="1" w:qFormat="1"/>
     <w:lsdException w:name="Light Shading" w:uiPriority="60"/>
@@ -2522,6 +2643,7 @@
     <w:lsdException w:name="Hashtag" w:semiHidden="1" w:unhideWhenUsed="1"/>
     <w:lsdException w:name="Unresolved Mention" w:semiHidden="1" w:unhideWhenUsed="1"/>
     <w:lsdException w:name="Smart Link" w:semiHidden="1" w:unhideWhenUsed="1"/>
+    <w:lsdException w:name="Smart Link Error" w:semiHidden="1" w:unhideWhenUsed="1"/>
   </w:latentStyles>
   <w:style w:type="paragraph" w:default="1" w:styleId="Normal">
     <w:name w:val="Normal"/>
